--- a/18 Отчет.docx
+++ b/18 Отчет.docx
@@ -36,7 +36,7 @@
           <w:rFonts w:ascii="Times New Roman" w:hAnsi="Times New Roman" w:cs="Times New Roman"/>
           <w:b/>
         </w:rPr>
-        <w:t xml:space="preserve">Собираем и поднимаем </w:t>
+        <w:t xml:space="preserve">Собираем </w:t>
       </w:r>
       <w:proofErr w:type="spellStart"/>
       <w:r>

--- a/18 Отчет.docx
+++ b/18 Отчет.docx
@@ -298,7 +298,14 @@
           <w:lang w:val="en-US"/>
         </w:rPr>
         <w:br/>
-        <w:t xml:space="preserve">RUN pip install </w:t>
+        <w:t>RU</w:t>
+      </w:r>
+      <w:r>
+        <w:rPr>
+          <w:rFonts w:ascii="Times New Roman" w:hAnsi="Times New Roman" w:cs="Times New Roman"/>
+          <w:lang w:val="en-US"/>
+        </w:rPr>
+        <w:t xml:space="preserve">N pip install </w:t>
       </w:r>
       <w:proofErr w:type="spellStart"/>
       <w:r>
@@ -309,62 +316,6 @@
         <w:t>clickhouse_driver</w:t>
       </w:r>
       <w:proofErr w:type="spellEnd"/>
-      <w:r>
-        <w:rPr>
-          <w:rFonts w:ascii="Times New Roman" w:hAnsi="Times New Roman" w:cs="Times New Roman"/>
-          <w:lang w:val="en-US"/>
-        </w:rPr>
-        <w:br/>
-        <w:t xml:space="preserve">RUN </w:t>
-      </w:r>
-      <w:proofErr w:type="spellStart"/>
-      <w:r>
-        <w:rPr>
-          <w:rFonts w:ascii="Times New Roman" w:hAnsi="Times New Roman" w:cs="Times New Roman"/>
-          <w:lang w:val="en-US"/>
-        </w:rPr>
-        <w:t>chown</w:t>
-      </w:r>
-      <w:proofErr w:type="spellEnd"/>
-      <w:r>
-        <w:rPr>
-          <w:rFonts w:ascii="Times New Roman" w:hAnsi="Times New Roman" w:cs="Times New Roman"/>
-          <w:lang w:val="en-US"/>
-        </w:rPr>
-        <w:t xml:space="preserve"> -R  775 /</w:t>
-      </w:r>
-      <w:proofErr w:type="spellStart"/>
-      <w:r>
-        <w:rPr>
-          <w:rFonts w:ascii="Times New Roman" w:hAnsi="Times New Roman" w:cs="Times New Roman"/>
-          <w:lang w:val="en-US"/>
-        </w:rPr>
-        <w:t>var</w:t>
-      </w:r>
-      <w:proofErr w:type="spellEnd"/>
-      <w:r>
-        <w:rPr>
-          <w:rFonts w:ascii="Times New Roman" w:hAnsi="Times New Roman" w:cs="Times New Roman"/>
-          <w:lang w:val="en-US"/>
-        </w:rPr>
-        <w:t>/lib/</w:t>
-      </w:r>
-      <w:proofErr w:type="spellStart"/>
-      <w:r>
-        <w:rPr>
-          <w:rFonts w:ascii="Times New Roman" w:hAnsi="Times New Roman" w:cs="Times New Roman"/>
-          <w:lang w:val="en-US"/>
-        </w:rPr>
-        <w:t>clickhouse</w:t>
-      </w:r>
-      <w:proofErr w:type="spellEnd"/>
-      <w:r>
-        <w:rPr>
-          <w:rFonts w:ascii="Times New Roman" w:hAnsi="Times New Roman" w:cs="Times New Roman"/>
-          <w:lang w:val="en-US"/>
-        </w:rPr>
-        <w:t>/</w:t>
-      </w:r>
       <w:r>
         <w:rPr>
           <w:rFonts w:ascii="Times New Roman" w:hAnsi="Times New Roman" w:cs="Times New Roman"/>
@@ -1119,2086 +1070,2085 @@
           <w:rFonts w:ascii="Times New Roman" w:hAnsi="Times New Roman" w:cs="Times New Roman"/>
           <w:lang w:val="en-US"/>
         </w:rPr>
+        <w:t>docker-compose-clickhouse.yml</w:t>
+      </w:r>
+      <w:r>
+        <w:rPr>
+          <w:rFonts w:ascii="Times New Roman" w:hAnsi="Times New Roman" w:cs="Times New Roman"/>
+          <w:lang w:val="en-US"/>
+        </w:rPr>
+        <w:t>:</w:t>
+      </w:r>
+    </w:p>
+    <w:p>
+      <w:pPr>
+        <w:spacing w:after="0" w:line="240" w:lineRule="auto"/>
+        <w:rPr>
+          <w:rFonts w:ascii="Times New Roman" w:hAnsi="Times New Roman" w:cs="Times New Roman"/>
+          <w:lang w:val="en-US"/>
+        </w:rPr>
+      </w:pPr>
+    </w:p>
+    <w:p>
+      <w:pPr>
+        <w:spacing w:after="0" w:line="240" w:lineRule="auto"/>
+        <w:rPr>
+          <w:rFonts w:ascii="Times New Roman" w:hAnsi="Times New Roman" w:cs="Times New Roman"/>
+          <w:lang w:val="en-US"/>
+        </w:rPr>
+      </w:pPr>
+      <w:proofErr w:type="gramStart"/>
+      <w:r>
+        <w:rPr>
+          <w:rFonts w:ascii="Times New Roman" w:hAnsi="Times New Roman" w:cs="Times New Roman"/>
+          <w:lang w:val="en-US"/>
+        </w:rPr>
+        <w:t>x-superset-image</w:t>
+      </w:r>
+      <w:proofErr w:type="gramEnd"/>
+      <w:r>
+        <w:rPr>
+          <w:rFonts w:ascii="Times New Roman" w:hAnsi="Times New Roman" w:cs="Times New Roman"/>
+          <w:lang w:val="en-US"/>
+        </w:rPr>
+        <w:t>: &amp;superset-image apache/superset:${TAG:-latest-dev}</w:t>
+      </w:r>
+    </w:p>
+    <w:p>
+      <w:pPr>
+        <w:spacing w:after="0" w:line="240" w:lineRule="auto"/>
+        <w:rPr>
+          <w:rFonts w:ascii="Times New Roman" w:hAnsi="Times New Roman" w:cs="Times New Roman"/>
+          <w:lang w:val="en-US"/>
+        </w:rPr>
+      </w:pPr>
+      <w:proofErr w:type="gramStart"/>
+      <w:r>
+        <w:rPr>
+          <w:rFonts w:ascii="Times New Roman" w:hAnsi="Times New Roman" w:cs="Times New Roman"/>
+          <w:lang w:val="en-US"/>
+        </w:rPr>
+        <w:t>x-superset-depends-on</w:t>
+      </w:r>
+      <w:proofErr w:type="gramEnd"/>
+      <w:r>
+        <w:rPr>
+          <w:rFonts w:ascii="Times New Roman" w:hAnsi="Times New Roman" w:cs="Times New Roman"/>
+          <w:lang w:val="en-US"/>
+        </w:rPr>
+        <w:t>: &amp;superset-depends-on</w:t>
+      </w:r>
+    </w:p>
+    <w:p>
+      <w:pPr>
+        <w:spacing w:after="0" w:line="240" w:lineRule="auto"/>
+        <w:rPr>
+          <w:rFonts w:ascii="Times New Roman" w:hAnsi="Times New Roman" w:cs="Times New Roman"/>
+          <w:lang w:val="en-US"/>
+        </w:rPr>
+      </w:pPr>
+      <w:r>
+        <w:rPr>
+          <w:rFonts w:ascii="Times New Roman" w:hAnsi="Times New Roman" w:cs="Times New Roman"/>
+          <w:lang w:val="en-US"/>
+        </w:rPr>
+        <w:t xml:space="preserve">  - </w:t>
+      </w:r>
+      <w:proofErr w:type="gramStart"/>
+      <w:r>
+        <w:rPr>
+          <w:rFonts w:ascii="Times New Roman" w:hAnsi="Times New Roman" w:cs="Times New Roman"/>
+          <w:lang w:val="en-US"/>
+        </w:rPr>
+        <w:t>db</w:t>
+      </w:r>
+      <w:proofErr w:type="gramEnd"/>
+    </w:p>
+    <w:p>
+      <w:pPr>
+        <w:spacing w:after="0" w:line="240" w:lineRule="auto"/>
+        <w:rPr>
+          <w:rFonts w:ascii="Times New Roman" w:hAnsi="Times New Roman" w:cs="Times New Roman"/>
+          <w:lang w:val="en-US"/>
+        </w:rPr>
+      </w:pPr>
+      <w:r>
+        <w:rPr>
+          <w:rFonts w:ascii="Times New Roman" w:hAnsi="Times New Roman" w:cs="Times New Roman"/>
+          <w:lang w:val="en-US"/>
+        </w:rPr>
+        <w:t xml:space="preserve">  - </w:t>
+      </w:r>
+      <w:proofErr w:type="spellStart"/>
+      <w:r>
+        <w:rPr>
+          <w:rFonts w:ascii="Times New Roman" w:hAnsi="Times New Roman" w:cs="Times New Roman"/>
+          <w:lang w:val="en-US"/>
+        </w:rPr>
+        <w:t>redis</w:t>
+      </w:r>
+      <w:proofErr w:type="spellEnd"/>
+    </w:p>
+    <w:p>
+      <w:pPr>
+        <w:spacing w:after="0" w:line="240" w:lineRule="auto"/>
+        <w:rPr>
+          <w:rFonts w:ascii="Times New Roman" w:hAnsi="Times New Roman" w:cs="Times New Roman"/>
+          <w:lang w:val="en-US"/>
+        </w:rPr>
+      </w:pPr>
+      <w:proofErr w:type="gramStart"/>
+      <w:r>
+        <w:rPr>
+          <w:rFonts w:ascii="Times New Roman" w:hAnsi="Times New Roman" w:cs="Times New Roman"/>
+          <w:lang w:val="en-US"/>
+        </w:rPr>
+        <w:t>x-superset-only-depends-on</w:t>
+      </w:r>
+      <w:proofErr w:type="gramEnd"/>
+      <w:r>
+        <w:rPr>
+          <w:rFonts w:ascii="Times New Roman" w:hAnsi="Times New Roman" w:cs="Times New Roman"/>
+          <w:lang w:val="en-US"/>
+        </w:rPr>
+        <w:t>: &amp;superset-only-depends-on</w:t>
+      </w:r>
+    </w:p>
+    <w:p>
+      <w:pPr>
+        <w:spacing w:after="0" w:line="240" w:lineRule="auto"/>
+        <w:rPr>
+          <w:rFonts w:ascii="Times New Roman" w:hAnsi="Times New Roman" w:cs="Times New Roman"/>
+          <w:lang w:val="en-US"/>
+        </w:rPr>
+      </w:pPr>
+      <w:r>
+        <w:rPr>
+          <w:rFonts w:ascii="Times New Roman" w:hAnsi="Times New Roman" w:cs="Times New Roman"/>
+          <w:lang w:val="en-US"/>
+        </w:rPr>
+        <w:t xml:space="preserve">  - </w:t>
+      </w:r>
+      <w:proofErr w:type="gramStart"/>
+      <w:r>
+        <w:rPr>
+          <w:rFonts w:ascii="Times New Roman" w:hAnsi="Times New Roman" w:cs="Times New Roman"/>
+          <w:lang w:val="en-US"/>
+        </w:rPr>
+        <w:t>db</w:t>
+      </w:r>
+      <w:proofErr w:type="gramEnd"/>
+    </w:p>
+    <w:p>
+      <w:pPr>
+        <w:spacing w:after="0" w:line="240" w:lineRule="auto"/>
+        <w:rPr>
+          <w:rFonts w:ascii="Times New Roman" w:hAnsi="Times New Roman" w:cs="Times New Roman"/>
+          <w:lang w:val="en-US"/>
+        </w:rPr>
+      </w:pPr>
+      <w:r>
+        <w:rPr>
+          <w:rFonts w:ascii="Times New Roman" w:hAnsi="Times New Roman" w:cs="Times New Roman"/>
+          <w:lang w:val="en-US"/>
+        </w:rPr>
+        <w:t xml:space="preserve">  - </w:t>
+      </w:r>
+      <w:proofErr w:type="spellStart"/>
+      <w:r>
+        <w:rPr>
+          <w:rFonts w:ascii="Times New Roman" w:hAnsi="Times New Roman" w:cs="Times New Roman"/>
+          <w:lang w:val="en-US"/>
+        </w:rPr>
+        <w:t>redis</w:t>
+      </w:r>
+      <w:proofErr w:type="spellEnd"/>
+    </w:p>
+    <w:p>
+      <w:pPr>
+        <w:spacing w:after="0" w:line="240" w:lineRule="auto"/>
+        <w:rPr>
+          <w:rFonts w:ascii="Times New Roman" w:hAnsi="Times New Roman" w:cs="Times New Roman"/>
+          <w:lang w:val="en-US"/>
+        </w:rPr>
+      </w:pPr>
+      <w:r>
+        <w:rPr>
+          <w:rFonts w:ascii="Times New Roman" w:hAnsi="Times New Roman" w:cs="Times New Roman"/>
+          <w:lang w:val="en-US"/>
+        </w:rPr>
+        <w:t xml:space="preserve">  - </w:t>
+      </w:r>
+      <w:proofErr w:type="spellStart"/>
+      <w:proofErr w:type="gramStart"/>
+      <w:r>
+        <w:rPr>
+          <w:rFonts w:ascii="Times New Roman" w:hAnsi="Times New Roman" w:cs="Times New Roman"/>
+          <w:lang w:val="en-US"/>
+        </w:rPr>
+        <w:t>clickhouse</w:t>
+      </w:r>
+      <w:proofErr w:type="spellEnd"/>
+      <w:r>
+        <w:rPr>
+          <w:rFonts w:ascii="Times New Roman" w:hAnsi="Times New Roman" w:cs="Times New Roman"/>
+          <w:lang w:val="en-US"/>
+        </w:rPr>
+        <w:t>-server</w:t>
+      </w:r>
+      <w:proofErr w:type="gramEnd"/>
+    </w:p>
+    <w:p>
+      <w:pPr>
+        <w:spacing w:after="0" w:line="240" w:lineRule="auto"/>
+        <w:rPr>
+          <w:rFonts w:ascii="Times New Roman" w:hAnsi="Times New Roman" w:cs="Times New Roman"/>
+          <w:lang w:val="en-US"/>
+        </w:rPr>
+      </w:pPr>
+      <w:proofErr w:type="gramStart"/>
+      <w:r>
+        <w:rPr>
+          <w:rFonts w:ascii="Times New Roman" w:hAnsi="Times New Roman" w:cs="Times New Roman"/>
+          <w:lang w:val="en-US"/>
+        </w:rPr>
+        <w:t>x-superset-volumes</w:t>
+      </w:r>
+      <w:proofErr w:type="gramEnd"/>
+      <w:r>
+        <w:rPr>
+          <w:rFonts w:ascii="Times New Roman" w:hAnsi="Times New Roman" w:cs="Times New Roman"/>
+          <w:lang w:val="en-US"/>
+        </w:rPr>
+        <w:t>: &amp;superset-volumes</w:t>
+      </w:r>
+    </w:p>
+    <w:p>
+      <w:pPr>
+        <w:spacing w:after="0" w:line="240" w:lineRule="auto"/>
+        <w:rPr>
+          <w:rFonts w:ascii="Times New Roman" w:hAnsi="Times New Roman" w:cs="Times New Roman"/>
+          <w:lang w:val="en-US"/>
+        </w:rPr>
+      </w:pPr>
+      <w:r>
+        <w:rPr>
+          <w:rFonts w:ascii="Times New Roman" w:hAnsi="Times New Roman" w:cs="Times New Roman"/>
+          <w:lang w:val="en-US"/>
+        </w:rPr>
+        <w:t xml:space="preserve">  # /app/</w:t>
+      </w:r>
+      <w:proofErr w:type="spellStart"/>
+      <w:r>
+        <w:rPr>
+          <w:rFonts w:ascii="Times New Roman" w:hAnsi="Times New Roman" w:cs="Times New Roman"/>
+          <w:lang w:val="en-US"/>
+        </w:rPr>
+        <w:t>pythonpath_docker</w:t>
+      </w:r>
+      <w:proofErr w:type="spellEnd"/>
+      <w:r>
+        <w:rPr>
+          <w:rFonts w:ascii="Times New Roman" w:hAnsi="Times New Roman" w:cs="Times New Roman"/>
+          <w:lang w:val="en-US"/>
+        </w:rPr>
+        <w:t xml:space="preserve"> will be appended to the PYTHONPATH in the final container</w:t>
+      </w:r>
+    </w:p>
+    <w:p>
+      <w:pPr>
+        <w:spacing w:after="0" w:line="240" w:lineRule="auto"/>
+        <w:rPr>
+          <w:rFonts w:ascii="Times New Roman" w:hAnsi="Times New Roman" w:cs="Times New Roman"/>
+          <w:lang w:val="en-US"/>
+        </w:rPr>
+      </w:pPr>
+      <w:r>
+        <w:rPr>
+          <w:rFonts w:ascii="Times New Roman" w:hAnsi="Times New Roman" w:cs="Times New Roman"/>
+          <w:lang w:val="en-US"/>
+        </w:rPr>
+        <w:t xml:space="preserve">  - ./</w:t>
+      </w:r>
+      <w:proofErr w:type="spellStart"/>
+      <w:r>
+        <w:rPr>
+          <w:rFonts w:ascii="Times New Roman" w:hAnsi="Times New Roman" w:cs="Times New Roman"/>
+          <w:lang w:val="en-US"/>
+        </w:rPr>
+        <w:t>docker</w:t>
+      </w:r>
+      <w:proofErr w:type="spellEnd"/>
+      <w:r>
+        <w:rPr>
+          <w:rFonts w:ascii="Times New Roman" w:hAnsi="Times New Roman" w:cs="Times New Roman"/>
+          <w:lang w:val="en-US"/>
+        </w:rPr>
+        <w:t>:/app/</w:t>
+      </w:r>
+      <w:proofErr w:type="spellStart"/>
+      <w:r>
+        <w:rPr>
+          <w:rFonts w:ascii="Times New Roman" w:hAnsi="Times New Roman" w:cs="Times New Roman"/>
+          <w:lang w:val="en-US"/>
+        </w:rPr>
+        <w:t>docker</w:t>
+      </w:r>
+      <w:proofErr w:type="spellEnd"/>
+    </w:p>
+    <w:p>
+      <w:pPr>
+        <w:spacing w:after="0" w:line="240" w:lineRule="auto"/>
+        <w:rPr>
+          <w:rFonts w:ascii="Times New Roman" w:hAnsi="Times New Roman" w:cs="Times New Roman"/>
+          <w:lang w:val="en-US"/>
+        </w:rPr>
+      </w:pPr>
+      <w:r>
+        <w:rPr>
+          <w:rFonts w:ascii="Times New Roman" w:hAnsi="Times New Roman" w:cs="Times New Roman"/>
+          <w:lang w:val="en-US"/>
+        </w:rPr>
+        <w:t xml:space="preserve">  - </w:t>
+      </w:r>
+      <w:proofErr w:type="spellStart"/>
+      <w:r>
+        <w:rPr>
+          <w:rFonts w:ascii="Times New Roman" w:hAnsi="Times New Roman" w:cs="Times New Roman"/>
+          <w:lang w:val="en-US"/>
+        </w:rPr>
+        <w:t>superset_home</w:t>
+      </w:r>
+      <w:proofErr w:type="spellEnd"/>
+      <w:r>
+        <w:rPr>
+          <w:rFonts w:ascii="Times New Roman" w:hAnsi="Times New Roman" w:cs="Times New Roman"/>
+          <w:lang w:val="en-US"/>
+        </w:rPr>
+        <w:t>:/app/</w:t>
+      </w:r>
+      <w:proofErr w:type="spellStart"/>
+      <w:r>
+        <w:rPr>
+          <w:rFonts w:ascii="Times New Roman" w:hAnsi="Times New Roman" w:cs="Times New Roman"/>
+          <w:lang w:val="en-US"/>
+        </w:rPr>
+        <w:t>superset_home</w:t>
+      </w:r>
+      <w:proofErr w:type="spellEnd"/>
+    </w:p>
+    <w:p>
+      <w:pPr>
+        <w:spacing w:after="0" w:line="240" w:lineRule="auto"/>
+        <w:rPr>
+          <w:rFonts w:ascii="Times New Roman" w:hAnsi="Times New Roman" w:cs="Times New Roman"/>
+          <w:lang w:val="en-US"/>
+        </w:rPr>
+      </w:pPr>
+    </w:p>
+    <w:p>
+      <w:pPr>
+        <w:spacing w:after="0" w:line="240" w:lineRule="auto"/>
+        <w:rPr>
+          <w:rFonts w:ascii="Times New Roman" w:hAnsi="Times New Roman" w:cs="Times New Roman"/>
+          <w:lang w:val="en-US"/>
+        </w:rPr>
+      </w:pPr>
+      <w:proofErr w:type="gramStart"/>
+      <w:r>
+        <w:rPr>
+          <w:rFonts w:ascii="Times New Roman" w:hAnsi="Times New Roman" w:cs="Times New Roman"/>
+          <w:lang w:val="en-US"/>
+        </w:rPr>
+        <w:t>version</w:t>
+      </w:r>
+      <w:proofErr w:type="gramEnd"/>
+      <w:r>
+        <w:rPr>
+          <w:rFonts w:ascii="Times New Roman" w:hAnsi="Times New Roman" w:cs="Times New Roman"/>
+          <w:lang w:val="en-US"/>
+        </w:rPr>
+        <w:t>: "3.7"</w:t>
+      </w:r>
+    </w:p>
+    <w:p>
+      <w:pPr>
+        <w:spacing w:after="0" w:line="240" w:lineRule="auto"/>
+        <w:rPr>
+          <w:rFonts w:ascii="Times New Roman" w:hAnsi="Times New Roman" w:cs="Times New Roman"/>
+          <w:lang w:val="en-US"/>
+        </w:rPr>
+      </w:pPr>
+      <w:proofErr w:type="gramStart"/>
+      <w:r>
+        <w:rPr>
+          <w:rFonts w:ascii="Times New Roman" w:hAnsi="Times New Roman" w:cs="Times New Roman"/>
+          <w:lang w:val="en-US"/>
+        </w:rPr>
+        <w:t>services</w:t>
+      </w:r>
+      <w:proofErr w:type="gramEnd"/>
+      <w:r>
+        <w:rPr>
+          <w:rFonts w:ascii="Times New Roman" w:hAnsi="Times New Roman" w:cs="Times New Roman"/>
+          <w:lang w:val="en-US"/>
+        </w:rPr>
+        <w:t>:</w:t>
+      </w:r>
+    </w:p>
+    <w:p>
+      <w:pPr>
+        <w:spacing w:after="0" w:line="240" w:lineRule="auto"/>
+        <w:rPr>
+          <w:rFonts w:ascii="Times New Roman" w:hAnsi="Times New Roman" w:cs="Times New Roman"/>
+          <w:lang w:val="en-US"/>
+        </w:rPr>
+      </w:pPr>
+      <w:r>
+        <w:rPr>
+          <w:rFonts w:ascii="Times New Roman" w:hAnsi="Times New Roman" w:cs="Times New Roman"/>
+          <w:lang w:val="en-US"/>
+        </w:rPr>
+        <w:t xml:space="preserve">  </w:t>
+      </w:r>
+      <w:proofErr w:type="spellStart"/>
+      <w:proofErr w:type="gramStart"/>
+      <w:r>
+        <w:rPr>
+          <w:rFonts w:ascii="Times New Roman" w:hAnsi="Times New Roman" w:cs="Times New Roman"/>
+          <w:lang w:val="en-US"/>
+        </w:rPr>
+        <w:t>redis</w:t>
+      </w:r>
+      <w:proofErr w:type="spellEnd"/>
+      <w:proofErr w:type="gramEnd"/>
+      <w:r>
+        <w:rPr>
+          <w:rFonts w:ascii="Times New Roman" w:hAnsi="Times New Roman" w:cs="Times New Roman"/>
+          <w:lang w:val="en-US"/>
+        </w:rPr>
+        <w:t>:</w:t>
+      </w:r>
+    </w:p>
+    <w:p>
+      <w:pPr>
+        <w:spacing w:after="0" w:line="240" w:lineRule="auto"/>
+        <w:rPr>
+          <w:rFonts w:ascii="Times New Roman" w:hAnsi="Times New Roman" w:cs="Times New Roman"/>
+          <w:lang w:val="en-US"/>
+        </w:rPr>
+      </w:pPr>
+      <w:r>
+        <w:rPr>
+          <w:rFonts w:ascii="Times New Roman" w:hAnsi="Times New Roman" w:cs="Times New Roman"/>
+          <w:lang w:val="en-US"/>
+        </w:rPr>
+        <w:t xml:space="preserve">    </w:t>
+      </w:r>
+      <w:proofErr w:type="gramStart"/>
+      <w:r>
+        <w:rPr>
+          <w:rFonts w:ascii="Times New Roman" w:hAnsi="Times New Roman" w:cs="Times New Roman"/>
+          <w:lang w:val="en-US"/>
+        </w:rPr>
+        <w:t>image</w:t>
+      </w:r>
+      <w:proofErr w:type="gramEnd"/>
+      <w:r>
+        <w:rPr>
+          <w:rFonts w:ascii="Times New Roman" w:hAnsi="Times New Roman" w:cs="Times New Roman"/>
+          <w:lang w:val="en-US"/>
+        </w:rPr>
+        <w:t>: redis:7</w:t>
+      </w:r>
+    </w:p>
+    <w:p>
+      <w:pPr>
+        <w:spacing w:after="0" w:line="240" w:lineRule="auto"/>
+        <w:rPr>
+          <w:rFonts w:ascii="Times New Roman" w:hAnsi="Times New Roman" w:cs="Times New Roman"/>
+          <w:lang w:val="en-US"/>
+        </w:rPr>
+      </w:pPr>
+      <w:r>
+        <w:rPr>
+          <w:rFonts w:ascii="Times New Roman" w:hAnsi="Times New Roman" w:cs="Times New Roman"/>
+          <w:lang w:val="en-US"/>
+        </w:rPr>
+        <w:t xml:space="preserve">    </w:t>
+      </w:r>
+      <w:proofErr w:type="spellStart"/>
+      <w:r>
+        <w:rPr>
+          <w:rFonts w:ascii="Times New Roman" w:hAnsi="Times New Roman" w:cs="Times New Roman"/>
+          <w:lang w:val="en-US"/>
+        </w:rPr>
+        <w:t>container_name</w:t>
+      </w:r>
+      <w:proofErr w:type="spellEnd"/>
+      <w:r>
+        <w:rPr>
+          <w:rFonts w:ascii="Times New Roman" w:hAnsi="Times New Roman" w:cs="Times New Roman"/>
+          <w:lang w:val="en-US"/>
+        </w:rPr>
+        <w:t xml:space="preserve">: </w:t>
+      </w:r>
+      <w:proofErr w:type="spellStart"/>
+      <w:r>
+        <w:rPr>
+          <w:rFonts w:ascii="Times New Roman" w:hAnsi="Times New Roman" w:cs="Times New Roman"/>
+          <w:lang w:val="en-US"/>
+        </w:rPr>
+        <w:t>superset_cache</w:t>
+      </w:r>
+      <w:proofErr w:type="spellEnd"/>
+    </w:p>
+    <w:p>
+      <w:pPr>
+        <w:spacing w:after="0" w:line="240" w:lineRule="auto"/>
+        <w:rPr>
+          <w:rFonts w:ascii="Times New Roman" w:hAnsi="Times New Roman" w:cs="Times New Roman"/>
+          <w:lang w:val="en-US"/>
+        </w:rPr>
+      </w:pPr>
+      <w:r>
+        <w:rPr>
+          <w:rFonts w:ascii="Times New Roman" w:hAnsi="Times New Roman" w:cs="Times New Roman"/>
+          <w:lang w:val="en-US"/>
+        </w:rPr>
+        <w:t xml:space="preserve">    </w:t>
+      </w:r>
+      <w:proofErr w:type="gramStart"/>
+      <w:r>
+        <w:rPr>
+          <w:rFonts w:ascii="Times New Roman" w:hAnsi="Times New Roman" w:cs="Times New Roman"/>
+          <w:lang w:val="en-US"/>
+        </w:rPr>
+        <w:t>restart</w:t>
+      </w:r>
+      <w:proofErr w:type="gramEnd"/>
+      <w:r>
+        <w:rPr>
+          <w:rFonts w:ascii="Times New Roman" w:hAnsi="Times New Roman" w:cs="Times New Roman"/>
+          <w:lang w:val="en-US"/>
+        </w:rPr>
+        <w:t>: unless-stopped</w:t>
+      </w:r>
+    </w:p>
+    <w:p>
+      <w:pPr>
+        <w:spacing w:after="0" w:line="240" w:lineRule="auto"/>
+        <w:rPr>
+          <w:rFonts w:ascii="Times New Roman" w:hAnsi="Times New Roman" w:cs="Times New Roman"/>
+          <w:lang w:val="en-US"/>
+        </w:rPr>
+      </w:pPr>
+      <w:r>
+        <w:rPr>
+          <w:rFonts w:ascii="Times New Roman" w:hAnsi="Times New Roman" w:cs="Times New Roman"/>
+          <w:lang w:val="en-US"/>
+        </w:rPr>
+        <w:t xml:space="preserve">    </w:t>
+      </w:r>
+      <w:proofErr w:type="gramStart"/>
+      <w:r>
+        <w:rPr>
+          <w:rFonts w:ascii="Times New Roman" w:hAnsi="Times New Roman" w:cs="Times New Roman"/>
+          <w:lang w:val="en-US"/>
+        </w:rPr>
+        <w:t>volumes</w:t>
+      </w:r>
+      <w:proofErr w:type="gramEnd"/>
+      <w:r>
+        <w:rPr>
+          <w:rFonts w:ascii="Times New Roman" w:hAnsi="Times New Roman" w:cs="Times New Roman"/>
+          <w:lang w:val="en-US"/>
+        </w:rPr>
+        <w:t>:</w:t>
+      </w:r>
+    </w:p>
+    <w:p>
+      <w:pPr>
+        <w:spacing w:after="0" w:line="240" w:lineRule="auto"/>
+        <w:rPr>
+          <w:rFonts w:ascii="Times New Roman" w:hAnsi="Times New Roman" w:cs="Times New Roman"/>
+          <w:lang w:val="en-US"/>
+        </w:rPr>
+      </w:pPr>
+      <w:r>
+        <w:rPr>
+          <w:rFonts w:ascii="Times New Roman" w:hAnsi="Times New Roman" w:cs="Times New Roman"/>
+          <w:lang w:val="en-US"/>
+        </w:rPr>
+        <w:t xml:space="preserve">      - </w:t>
+      </w:r>
+      <w:proofErr w:type="spellStart"/>
+      <w:r>
+        <w:rPr>
+          <w:rFonts w:ascii="Times New Roman" w:hAnsi="Times New Roman" w:cs="Times New Roman"/>
+          <w:lang w:val="en-US"/>
+        </w:rPr>
+        <w:t>redis</w:t>
+      </w:r>
+      <w:proofErr w:type="spellEnd"/>
+      <w:r>
+        <w:rPr>
+          <w:rFonts w:ascii="Times New Roman" w:hAnsi="Times New Roman" w:cs="Times New Roman"/>
+          <w:lang w:val="en-US"/>
+        </w:rPr>
+        <w:t>:/data</w:t>
+      </w:r>
+    </w:p>
+    <w:p>
+      <w:pPr>
+        <w:spacing w:after="0" w:line="240" w:lineRule="auto"/>
+        <w:rPr>
+          <w:rFonts w:ascii="Times New Roman" w:hAnsi="Times New Roman" w:cs="Times New Roman"/>
+          <w:lang w:val="en-US"/>
+        </w:rPr>
+      </w:pPr>
+    </w:p>
+    <w:p>
+      <w:pPr>
+        <w:spacing w:after="0" w:line="240" w:lineRule="auto"/>
+        <w:rPr>
+          <w:rFonts w:ascii="Times New Roman" w:hAnsi="Times New Roman" w:cs="Times New Roman"/>
+          <w:lang w:val="en-US"/>
+        </w:rPr>
+      </w:pPr>
+      <w:r>
+        <w:rPr>
+          <w:rFonts w:ascii="Times New Roman" w:hAnsi="Times New Roman" w:cs="Times New Roman"/>
+          <w:lang w:val="en-US"/>
+        </w:rPr>
+        <w:t xml:space="preserve">  </w:t>
+      </w:r>
+      <w:proofErr w:type="gramStart"/>
+      <w:r>
+        <w:rPr>
+          <w:rFonts w:ascii="Times New Roman" w:hAnsi="Times New Roman" w:cs="Times New Roman"/>
+          <w:lang w:val="en-US"/>
+        </w:rPr>
+        <w:t>db</w:t>
+      </w:r>
+      <w:proofErr w:type="gramEnd"/>
+      <w:r>
+        <w:rPr>
+          <w:rFonts w:ascii="Times New Roman" w:hAnsi="Times New Roman" w:cs="Times New Roman"/>
+          <w:lang w:val="en-US"/>
+        </w:rPr>
+        <w:t>:</w:t>
+      </w:r>
+    </w:p>
+    <w:p>
+      <w:pPr>
+        <w:spacing w:after="0" w:line="240" w:lineRule="auto"/>
+        <w:rPr>
+          <w:rFonts w:ascii="Times New Roman" w:hAnsi="Times New Roman" w:cs="Times New Roman"/>
+          <w:lang w:val="en-US"/>
+        </w:rPr>
+      </w:pPr>
+      <w:r>
+        <w:rPr>
+          <w:rFonts w:ascii="Times New Roman" w:hAnsi="Times New Roman" w:cs="Times New Roman"/>
+          <w:lang w:val="en-US"/>
+        </w:rPr>
+        <w:t xml:space="preserve">    </w:t>
+      </w:r>
+      <w:proofErr w:type="spellStart"/>
+      <w:r>
+        <w:rPr>
+          <w:rFonts w:ascii="Times New Roman" w:hAnsi="Times New Roman" w:cs="Times New Roman"/>
+          <w:lang w:val="en-US"/>
+        </w:rPr>
+        <w:t>env_file</w:t>
+      </w:r>
+      <w:proofErr w:type="spellEnd"/>
+      <w:r>
+        <w:rPr>
+          <w:rFonts w:ascii="Times New Roman" w:hAnsi="Times New Roman" w:cs="Times New Roman"/>
+          <w:lang w:val="en-US"/>
+        </w:rPr>
+        <w:t xml:space="preserve">: </w:t>
+      </w:r>
+      <w:proofErr w:type="spellStart"/>
+      <w:r>
+        <w:rPr>
+          <w:rFonts w:ascii="Times New Roman" w:hAnsi="Times New Roman" w:cs="Times New Roman"/>
+          <w:lang w:val="en-US"/>
+        </w:rPr>
+        <w:t>docker</w:t>
+      </w:r>
+      <w:proofErr w:type="spellEnd"/>
+      <w:r>
+        <w:rPr>
+          <w:rFonts w:ascii="Times New Roman" w:hAnsi="Times New Roman" w:cs="Times New Roman"/>
+          <w:lang w:val="en-US"/>
+        </w:rPr>
+        <w:t>/.</w:t>
+      </w:r>
+      <w:proofErr w:type="spellStart"/>
+      <w:r>
+        <w:rPr>
+          <w:rFonts w:ascii="Times New Roman" w:hAnsi="Times New Roman" w:cs="Times New Roman"/>
+          <w:lang w:val="en-US"/>
+        </w:rPr>
+        <w:t>env</w:t>
+      </w:r>
+      <w:proofErr w:type="spellEnd"/>
+      <w:r>
+        <w:rPr>
+          <w:rFonts w:ascii="Times New Roman" w:hAnsi="Times New Roman" w:cs="Times New Roman"/>
+          <w:lang w:val="en-US"/>
+        </w:rPr>
+        <w:t>-non-dev</w:t>
+      </w:r>
+    </w:p>
+    <w:p>
+      <w:pPr>
+        <w:spacing w:after="0" w:line="240" w:lineRule="auto"/>
+        <w:rPr>
+          <w:rFonts w:ascii="Times New Roman" w:hAnsi="Times New Roman" w:cs="Times New Roman"/>
+          <w:lang w:val="en-US"/>
+        </w:rPr>
+      </w:pPr>
+      <w:r>
+        <w:rPr>
+          <w:rFonts w:ascii="Times New Roman" w:hAnsi="Times New Roman" w:cs="Times New Roman"/>
+          <w:lang w:val="en-US"/>
+        </w:rPr>
+        <w:t xml:space="preserve">    </w:t>
+      </w:r>
+      <w:proofErr w:type="gramStart"/>
+      <w:r>
+        <w:rPr>
+          <w:rFonts w:ascii="Times New Roman" w:hAnsi="Times New Roman" w:cs="Times New Roman"/>
+          <w:lang w:val="en-US"/>
+        </w:rPr>
+        <w:t>image</w:t>
+      </w:r>
+      <w:proofErr w:type="gramEnd"/>
+      <w:r>
+        <w:rPr>
+          <w:rFonts w:ascii="Times New Roman" w:hAnsi="Times New Roman" w:cs="Times New Roman"/>
+          <w:lang w:val="en-US"/>
+        </w:rPr>
+        <w:t>: postgres:14</w:t>
+      </w:r>
+    </w:p>
+    <w:p>
+      <w:pPr>
+        <w:spacing w:after="0" w:line="240" w:lineRule="auto"/>
+        <w:rPr>
+          <w:rFonts w:ascii="Times New Roman" w:hAnsi="Times New Roman" w:cs="Times New Roman"/>
+          <w:lang w:val="en-US"/>
+        </w:rPr>
+      </w:pPr>
+      <w:r>
+        <w:rPr>
+          <w:rFonts w:ascii="Times New Roman" w:hAnsi="Times New Roman" w:cs="Times New Roman"/>
+          <w:lang w:val="en-US"/>
+        </w:rPr>
+        <w:t xml:space="preserve">    </w:t>
+      </w:r>
+      <w:proofErr w:type="spellStart"/>
+      <w:r>
+        <w:rPr>
+          <w:rFonts w:ascii="Times New Roman" w:hAnsi="Times New Roman" w:cs="Times New Roman"/>
+          <w:lang w:val="en-US"/>
+        </w:rPr>
+        <w:t>container_name</w:t>
+      </w:r>
+      <w:proofErr w:type="spellEnd"/>
+      <w:r>
+        <w:rPr>
+          <w:rFonts w:ascii="Times New Roman" w:hAnsi="Times New Roman" w:cs="Times New Roman"/>
+          <w:lang w:val="en-US"/>
+        </w:rPr>
+        <w:t xml:space="preserve">: </w:t>
+      </w:r>
+      <w:proofErr w:type="spellStart"/>
+      <w:r>
+        <w:rPr>
+          <w:rFonts w:ascii="Times New Roman" w:hAnsi="Times New Roman" w:cs="Times New Roman"/>
+          <w:lang w:val="en-US"/>
+        </w:rPr>
+        <w:t>superset_db</w:t>
+      </w:r>
+      <w:proofErr w:type="spellEnd"/>
+    </w:p>
+    <w:p>
+      <w:pPr>
+        <w:spacing w:after="0" w:line="240" w:lineRule="auto"/>
+        <w:rPr>
+          <w:rFonts w:ascii="Times New Roman" w:hAnsi="Times New Roman" w:cs="Times New Roman"/>
+          <w:lang w:val="en-US"/>
+        </w:rPr>
+      </w:pPr>
+      <w:r>
+        <w:rPr>
+          <w:rFonts w:ascii="Times New Roman" w:hAnsi="Times New Roman" w:cs="Times New Roman"/>
+          <w:lang w:val="en-US"/>
+        </w:rPr>
+        <w:t xml:space="preserve">    </w:t>
+      </w:r>
+      <w:proofErr w:type="gramStart"/>
+      <w:r>
+        <w:rPr>
+          <w:rFonts w:ascii="Times New Roman" w:hAnsi="Times New Roman" w:cs="Times New Roman"/>
+          <w:lang w:val="en-US"/>
+        </w:rPr>
+        <w:t>restart</w:t>
+      </w:r>
+      <w:proofErr w:type="gramEnd"/>
+      <w:r>
+        <w:rPr>
+          <w:rFonts w:ascii="Times New Roman" w:hAnsi="Times New Roman" w:cs="Times New Roman"/>
+          <w:lang w:val="en-US"/>
+        </w:rPr>
+        <w:t>: unless-stopped</w:t>
+      </w:r>
+    </w:p>
+    <w:p>
+      <w:pPr>
+        <w:spacing w:after="0" w:line="240" w:lineRule="auto"/>
+        <w:rPr>
+          <w:rFonts w:ascii="Times New Roman" w:hAnsi="Times New Roman" w:cs="Times New Roman"/>
+          <w:lang w:val="en-US"/>
+        </w:rPr>
+      </w:pPr>
+      <w:r>
+        <w:rPr>
+          <w:rFonts w:ascii="Times New Roman" w:hAnsi="Times New Roman" w:cs="Times New Roman"/>
+          <w:lang w:val="en-US"/>
+        </w:rPr>
+        <w:t xml:space="preserve">    </w:t>
+      </w:r>
+      <w:proofErr w:type="gramStart"/>
+      <w:r>
+        <w:rPr>
+          <w:rFonts w:ascii="Times New Roman" w:hAnsi="Times New Roman" w:cs="Times New Roman"/>
+          <w:lang w:val="en-US"/>
+        </w:rPr>
+        <w:t>volumes</w:t>
+      </w:r>
+      <w:proofErr w:type="gramEnd"/>
+      <w:r>
+        <w:rPr>
+          <w:rFonts w:ascii="Times New Roman" w:hAnsi="Times New Roman" w:cs="Times New Roman"/>
+          <w:lang w:val="en-US"/>
+        </w:rPr>
+        <w:t>:</w:t>
+      </w:r>
+    </w:p>
+    <w:p>
+      <w:pPr>
+        <w:spacing w:after="0" w:line="240" w:lineRule="auto"/>
+        <w:rPr>
+          <w:rFonts w:ascii="Times New Roman" w:hAnsi="Times New Roman" w:cs="Times New Roman"/>
+          <w:lang w:val="en-US"/>
+        </w:rPr>
+      </w:pPr>
+      <w:r>
+        <w:rPr>
+          <w:rFonts w:ascii="Times New Roman" w:hAnsi="Times New Roman" w:cs="Times New Roman"/>
+          <w:lang w:val="en-US"/>
+        </w:rPr>
+        <w:t xml:space="preserve">      - </w:t>
+      </w:r>
+      <w:proofErr w:type="spellStart"/>
+      <w:r>
+        <w:rPr>
+          <w:rFonts w:ascii="Times New Roman" w:hAnsi="Times New Roman" w:cs="Times New Roman"/>
+          <w:lang w:val="en-US"/>
+        </w:rPr>
+        <w:t>db_home</w:t>
+      </w:r>
+      <w:proofErr w:type="spellEnd"/>
+      <w:r>
+        <w:rPr>
+          <w:rFonts w:ascii="Times New Roman" w:hAnsi="Times New Roman" w:cs="Times New Roman"/>
+          <w:lang w:val="en-US"/>
+        </w:rPr>
+        <w:t>:/</w:t>
+      </w:r>
+      <w:proofErr w:type="spellStart"/>
+      <w:r>
+        <w:rPr>
+          <w:rFonts w:ascii="Times New Roman" w:hAnsi="Times New Roman" w:cs="Times New Roman"/>
+          <w:lang w:val="en-US"/>
+        </w:rPr>
+        <w:t>var</w:t>
+      </w:r>
+      <w:proofErr w:type="spellEnd"/>
+      <w:r>
+        <w:rPr>
+          <w:rFonts w:ascii="Times New Roman" w:hAnsi="Times New Roman" w:cs="Times New Roman"/>
+          <w:lang w:val="en-US"/>
+        </w:rPr>
+        <w:t>/lib/</w:t>
+      </w:r>
+      <w:proofErr w:type="spellStart"/>
+      <w:r>
+        <w:rPr>
+          <w:rFonts w:ascii="Times New Roman" w:hAnsi="Times New Roman" w:cs="Times New Roman"/>
+          <w:lang w:val="en-US"/>
+        </w:rPr>
+        <w:t>postgresql</w:t>
+      </w:r>
+      <w:proofErr w:type="spellEnd"/>
+      <w:r>
+        <w:rPr>
+          <w:rFonts w:ascii="Times New Roman" w:hAnsi="Times New Roman" w:cs="Times New Roman"/>
+          <w:lang w:val="en-US"/>
+        </w:rPr>
+        <w:t>/data</w:t>
+      </w:r>
+    </w:p>
+    <w:p>
+      <w:pPr>
+        <w:spacing w:after="0" w:line="240" w:lineRule="auto"/>
+        <w:rPr>
+          <w:rFonts w:ascii="Times New Roman" w:hAnsi="Times New Roman" w:cs="Times New Roman"/>
+          <w:lang w:val="en-US"/>
+        </w:rPr>
+      </w:pPr>
+    </w:p>
+    <w:p>
+      <w:pPr>
+        <w:spacing w:after="0" w:line="240" w:lineRule="auto"/>
+        <w:rPr>
+          <w:rFonts w:ascii="Times New Roman" w:hAnsi="Times New Roman" w:cs="Times New Roman"/>
+          <w:lang w:val="en-US"/>
+        </w:rPr>
+      </w:pPr>
+      <w:r>
+        <w:rPr>
+          <w:rFonts w:ascii="Times New Roman" w:hAnsi="Times New Roman" w:cs="Times New Roman"/>
+          <w:lang w:val="en-US"/>
+        </w:rPr>
+        <w:t xml:space="preserve">  </w:t>
+      </w:r>
+      <w:proofErr w:type="gramStart"/>
+      <w:r>
+        <w:rPr>
+          <w:rFonts w:ascii="Times New Roman" w:hAnsi="Times New Roman" w:cs="Times New Roman"/>
+          <w:lang w:val="en-US"/>
+        </w:rPr>
+        <w:t>superset</w:t>
+      </w:r>
+      <w:proofErr w:type="gramEnd"/>
+      <w:r>
+        <w:rPr>
+          <w:rFonts w:ascii="Times New Roman" w:hAnsi="Times New Roman" w:cs="Times New Roman"/>
+          <w:lang w:val="en-US"/>
+        </w:rPr>
+        <w:t>:</w:t>
+      </w:r>
+    </w:p>
+    <w:p>
+      <w:pPr>
+        <w:spacing w:after="0" w:line="240" w:lineRule="auto"/>
+        <w:rPr>
+          <w:rFonts w:ascii="Times New Roman" w:hAnsi="Times New Roman" w:cs="Times New Roman"/>
+          <w:lang w:val="en-US"/>
+        </w:rPr>
+      </w:pPr>
+      <w:r>
+        <w:rPr>
+          <w:rFonts w:ascii="Times New Roman" w:hAnsi="Times New Roman" w:cs="Times New Roman"/>
+          <w:lang w:val="en-US"/>
+        </w:rPr>
+        <w:t xml:space="preserve">    </w:t>
+      </w:r>
+      <w:proofErr w:type="spellStart"/>
+      <w:r>
+        <w:rPr>
+          <w:rFonts w:ascii="Times New Roman" w:hAnsi="Times New Roman" w:cs="Times New Roman"/>
+          <w:lang w:val="en-US"/>
+        </w:rPr>
+        <w:t>env_file</w:t>
+      </w:r>
+      <w:proofErr w:type="spellEnd"/>
+      <w:r>
+        <w:rPr>
+          <w:rFonts w:ascii="Times New Roman" w:hAnsi="Times New Roman" w:cs="Times New Roman"/>
+          <w:lang w:val="en-US"/>
+        </w:rPr>
+        <w:t xml:space="preserve">: </w:t>
+      </w:r>
+      <w:proofErr w:type="spellStart"/>
+      <w:r>
+        <w:rPr>
+          <w:rFonts w:ascii="Times New Roman" w:hAnsi="Times New Roman" w:cs="Times New Roman"/>
+          <w:lang w:val="en-US"/>
+        </w:rPr>
+        <w:t>docker</w:t>
+      </w:r>
+      <w:proofErr w:type="spellEnd"/>
+      <w:r>
+        <w:rPr>
+          <w:rFonts w:ascii="Times New Roman" w:hAnsi="Times New Roman" w:cs="Times New Roman"/>
+          <w:lang w:val="en-US"/>
+        </w:rPr>
+        <w:t>/.</w:t>
+      </w:r>
+      <w:proofErr w:type="spellStart"/>
+      <w:r>
+        <w:rPr>
+          <w:rFonts w:ascii="Times New Roman" w:hAnsi="Times New Roman" w:cs="Times New Roman"/>
+          <w:lang w:val="en-US"/>
+        </w:rPr>
+        <w:t>env</w:t>
+      </w:r>
+      <w:proofErr w:type="spellEnd"/>
+      <w:r>
+        <w:rPr>
+          <w:rFonts w:ascii="Times New Roman" w:hAnsi="Times New Roman" w:cs="Times New Roman"/>
+          <w:lang w:val="en-US"/>
+        </w:rPr>
+        <w:t>-non-dev</w:t>
+      </w:r>
+    </w:p>
+    <w:p>
+      <w:pPr>
+        <w:spacing w:after="0" w:line="240" w:lineRule="auto"/>
+        <w:rPr>
+          <w:rFonts w:ascii="Times New Roman" w:hAnsi="Times New Roman" w:cs="Times New Roman"/>
+          <w:lang w:val="en-US"/>
+        </w:rPr>
+      </w:pPr>
+      <w:r>
+        <w:rPr>
+          <w:rFonts w:ascii="Times New Roman" w:hAnsi="Times New Roman" w:cs="Times New Roman"/>
+          <w:lang w:val="en-US"/>
+        </w:rPr>
+        <w:t xml:space="preserve">    </w:t>
+      </w:r>
+      <w:proofErr w:type="gramStart"/>
+      <w:r>
+        <w:rPr>
+          <w:rFonts w:ascii="Times New Roman" w:hAnsi="Times New Roman" w:cs="Times New Roman"/>
+          <w:lang w:val="en-US"/>
+        </w:rPr>
+        <w:t>image</w:t>
+      </w:r>
+      <w:proofErr w:type="gramEnd"/>
+      <w:r>
+        <w:rPr>
+          <w:rFonts w:ascii="Times New Roman" w:hAnsi="Times New Roman" w:cs="Times New Roman"/>
+          <w:lang w:val="en-US"/>
+        </w:rPr>
+        <w:t>: *superset-image</w:t>
+      </w:r>
+    </w:p>
+    <w:p>
+      <w:pPr>
+        <w:spacing w:after="0" w:line="240" w:lineRule="auto"/>
+        <w:rPr>
+          <w:rFonts w:ascii="Times New Roman" w:hAnsi="Times New Roman" w:cs="Times New Roman"/>
+          <w:lang w:val="en-US"/>
+        </w:rPr>
+      </w:pPr>
+      <w:r>
+        <w:rPr>
+          <w:rFonts w:ascii="Times New Roman" w:hAnsi="Times New Roman" w:cs="Times New Roman"/>
+          <w:lang w:val="en-US"/>
+        </w:rPr>
+        <w:t xml:space="preserve">    </w:t>
+      </w:r>
+      <w:proofErr w:type="spellStart"/>
+      <w:r>
+        <w:rPr>
+          <w:rFonts w:ascii="Times New Roman" w:hAnsi="Times New Roman" w:cs="Times New Roman"/>
+          <w:lang w:val="en-US"/>
+        </w:rPr>
+        <w:t>container_name</w:t>
+      </w:r>
+      <w:proofErr w:type="spellEnd"/>
+      <w:r>
+        <w:rPr>
+          <w:rFonts w:ascii="Times New Roman" w:hAnsi="Times New Roman" w:cs="Times New Roman"/>
+          <w:lang w:val="en-US"/>
+        </w:rPr>
+        <w:t xml:space="preserve">: </w:t>
+      </w:r>
+      <w:proofErr w:type="spellStart"/>
+      <w:r>
+        <w:rPr>
+          <w:rFonts w:ascii="Times New Roman" w:hAnsi="Times New Roman" w:cs="Times New Roman"/>
+          <w:lang w:val="en-US"/>
+        </w:rPr>
+        <w:t>superset_app</w:t>
+      </w:r>
+      <w:proofErr w:type="spellEnd"/>
+    </w:p>
+    <w:p>
+      <w:pPr>
+        <w:spacing w:after="0" w:line="240" w:lineRule="auto"/>
+        <w:rPr>
+          <w:rFonts w:ascii="Times New Roman" w:hAnsi="Times New Roman" w:cs="Times New Roman"/>
+          <w:lang w:val="en-US"/>
+        </w:rPr>
+      </w:pPr>
+      <w:r>
+        <w:rPr>
+          <w:rFonts w:ascii="Times New Roman" w:hAnsi="Times New Roman" w:cs="Times New Roman"/>
+          <w:lang w:val="en-US"/>
+        </w:rPr>
+        <w:t xml:space="preserve">    </w:t>
+      </w:r>
+      <w:proofErr w:type="gramStart"/>
+      <w:r>
+        <w:rPr>
+          <w:rFonts w:ascii="Times New Roman" w:hAnsi="Times New Roman" w:cs="Times New Roman"/>
+          <w:lang w:val="en-US"/>
+        </w:rPr>
+        <w:t>command</w:t>
+      </w:r>
+      <w:proofErr w:type="gramEnd"/>
+      <w:r>
+        <w:rPr>
+          <w:rFonts w:ascii="Times New Roman" w:hAnsi="Times New Roman" w:cs="Times New Roman"/>
+          <w:lang w:val="en-US"/>
+        </w:rPr>
+        <w:t>: [</w:t>
+      </w:r>
+      <w:proofErr w:type="spellStart"/>
+      <w:r>
+        <w:rPr>
+          <w:rFonts w:ascii="Times New Roman" w:hAnsi="Times New Roman" w:cs="Times New Roman"/>
+          <w:lang w:val="en-US"/>
+        </w:rPr>
+        <w:t>sh</w:t>
+      </w:r>
+      <w:proofErr w:type="spellEnd"/>
+      <w:r>
+        <w:rPr>
+          <w:rFonts w:ascii="Times New Roman" w:hAnsi="Times New Roman" w:cs="Times New Roman"/>
+          <w:lang w:val="en-US"/>
+        </w:rPr>
+        <w:t xml:space="preserve">, -c, "pip install </w:t>
+      </w:r>
+      <w:proofErr w:type="spellStart"/>
+      <w:r>
+        <w:rPr>
+          <w:rFonts w:ascii="Times New Roman" w:hAnsi="Times New Roman" w:cs="Times New Roman"/>
+          <w:lang w:val="en-US"/>
+        </w:rPr>
+        <w:t>clickhouse</w:t>
+      </w:r>
+      <w:proofErr w:type="spellEnd"/>
+      <w:r>
+        <w:rPr>
+          <w:rFonts w:ascii="Times New Roman" w:hAnsi="Times New Roman" w:cs="Times New Roman"/>
+          <w:lang w:val="en-US"/>
+        </w:rPr>
+        <w:t>-connect &amp;&amp; /app/</w:t>
+      </w:r>
+      <w:proofErr w:type="spellStart"/>
+      <w:r>
+        <w:rPr>
+          <w:rFonts w:ascii="Times New Roman" w:hAnsi="Times New Roman" w:cs="Times New Roman"/>
+          <w:lang w:val="en-US"/>
+        </w:rPr>
+        <w:t>docker</w:t>
+      </w:r>
+      <w:proofErr w:type="spellEnd"/>
+      <w:r>
+        <w:rPr>
+          <w:rFonts w:ascii="Times New Roman" w:hAnsi="Times New Roman" w:cs="Times New Roman"/>
+          <w:lang w:val="en-US"/>
+        </w:rPr>
+        <w:t>/docker-bootstrap.sh app-</w:t>
+      </w:r>
+      <w:proofErr w:type="spellStart"/>
+      <w:r>
+        <w:rPr>
+          <w:rFonts w:ascii="Times New Roman" w:hAnsi="Times New Roman" w:cs="Times New Roman"/>
+          <w:lang w:val="en-US"/>
+        </w:rPr>
+        <w:t>gunicorn</w:t>
+      </w:r>
+      <w:proofErr w:type="spellEnd"/>
+      <w:r>
+        <w:rPr>
+          <w:rFonts w:ascii="Times New Roman" w:hAnsi="Times New Roman" w:cs="Times New Roman"/>
+          <w:lang w:val="en-US"/>
+        </w:rPr>
+        <w:t>"]</w:t>
+      </w:r>
+    </w:p>
+    <w:p>
+      <w:pPr>
+        <w:spacing w:after="0" w:line="240" w:lineRule="auto"/>
+        <w:rPr>
+          <w:rFonts w:ascii="Times New Roman" w:hAnsi="Times New Roman" w:cs="Times New Roman"/>
+          <w:lang w:val="en-US"/>
+        </w:rPr>
+      </w:pPr>
+      <w:r>
+        <w:rPr>
+          <w:rFonts w:ascii="Times New Roman" w:hAnsi="Times New Roman" w:cs="Times New Roman"/>
+          <w:lang w:val="en-US"/>
+        </w:rPr>
+        <w:t xml:space="preserve">    </w:t>
+      </w:r>
+      <w:proofErr w:type="gramStart"/>
+      <w:r>
+        <w:rPr>
+          <w:rFonts w:ascii="Times New Roman" w:hAnsi="Times New Roman" w:cs="Times New Roman"/>
+          <w:lang w:val="en-US"/>
+        </w:rPr>
+        <w:t>user</w:t>
+      </w:r>
+      <w:proofErr w:type="gramEnd"/>
+      <w:r>
+        <w:rPr>
+          <w:rFonts w:ascii="Times New Roman" w:hAnsi="Times New Roman" w:cs="Times New Roman"/>
+          <w:lang w:val="en-US"/>
+        </w:rPr>
+        <w:t>: "root"</w:t>
+      </w:r>
+    </w:p>
+    <w:p>
+      <w:pPr>
+        <w:spacing w:after="0" w:line="240" w:lineRule="auto"/>
+        <w:rPr>
+          <w:rFonts w:ascii="Times New Roman" w:hAnsi="Times New Roman" w:cs="Times New Roman"/>
+          <w:lang w:val="en-US"/>
+        </w:rPr>
+      </w:pPr>
+      <w:r>
+        <w:rPr>
+          <w:rFonts w:ascii="Times New Roman" w:hAnsi="Times New Roman" w:cs="Times New Roman"/>
+          <w:lang w:val="en-US"/>
+        </w:rPr>
+        <w:t xml:space="preserve">    </w:t>
+      </w:r>
+      <w:proofErr w:type="gramStart"/>
+      <w:r>
+        <w:rPr>
+          <w:rFonts w:ascii="Times New Roman" w:hAnsi="Times New Roman" w:cs="Times New Roman"/>
+          <w:lang w:val="en-US"/>
+        </w:rPr>
+        <w:t>restart</w:t>
+      </w:r>
+      <w:proofErr w:type="gramEnd"/>
+      <w:r>
+        <w:rPr>
+          <w:rFonts w:ascii="Times New Roman" w:hAnsi="Times New Roman" w:cs="Times New Roman"/>
+          <w:lang w:val="en-US"/>
+        </w:rPr>
+        <w:t>: unless-stopped</w:t>
+      </w:r>
+    </w:p>
+    <w:p>
+      <w:pPr>
+        <w:spacing w:after="0" w:line="240" w:lineRule="auto"/>
+        <w:rPr>
+          <w:rFonts w:ascii="Times New Roman" w:hAnsi="Times New Roman" w:cs="Times New Roman"/>
+          <w:lang w:val="en-US"/>
+        </w:rPr>
+      </w:pPr>
+      <w:r>
+        <w:rPr>
+          <w:rFonts w:ascii="Times New Roman" w:hAnsi="Times New Roman" w:cs="Times New Roman"/>
+          <w:lang w:val="en-US"/>
+        </w:rPr>
+        <w:t xml:space="preserve">    </w:t>
+      </w:r>
+      <w:proofErr w:type="gramStart"/>
+      <w:r>
+        <w:rPr>
+          <w:rFonts w:ascii="Times New Roman" w:hAnsi="Times New Roman" w:cs="Times New Roman"/>
+          <w:lang w:val="en-US"/>
+        </w:rPr>
+        <w:t>ports</w:t>
+      </w:r>
+      <w:proofErr w:type="gramEnd"/>
+      <w:r>
+        <w:rPr>
+          <w:rFonts w:ascii="Times New Roman" w:hAnsi="Times New Roman" w:cs="Times New Roman"/>
+          <w:lang w:val="en-US"/>
+        </w:rPr>
+        <w:t>:</w:t>
+      </w:r>
+    </w:p>
+    <w:p>
+      <w:pPr>
+        <w:spacing w:after="0" w:line="240" w:lineRule="auto"/>
+        <w:rPr>
+          <w:rFonts w:ascii="Times New Roman" w:hAnsi="Times New Roman" w:cs="Times New Roman"/>
+          <w:lang w:val="en-US"/>
+        </w:rPr>
+      </w:pPr>
+      <w:r>
+        <w:rPr>
+          <w:rFonts w:ascii="Times New Roman" w:hAnsi="Times New Roman" w:cs="Times New Roman"/>
+          <w:lang w:val="en-US"/>
+        </w:rPr>
+        <w:t xml:space="preserve">      - 8088:8088</w:t>
+      </w:r>
+    </w:p>
+    <w:p>
+      <w:pPr>
+        <w:spacing w:after="0" w:line="240" w:lineRule="auto"/>
+        <w:rPr>
+          <w:rFonts w:ascii="Times New Roman" w:hAnsi="Times New Roman" w:cs="Times New Roman"/>
+          <w:lang w:val="en-US"/>
+        </w:rPr>
+      </w:pPr>
+      <w:r>
+        <w:rPr>
+          <w:rFonts w:ascii="Times New Roman" w:hAnsi="Times New Roman" w:cs="Times New Roman"/>
+          <w:lang w:val="en-US"/>
+        </w:rPr>
+        <w:t xml:space="preserve">    </w:t>
+      </w:r>
+      <w:proofErr w:type="spellStart"/>
+      <w:r>
+        <w:rPr>
+          <w:rFonts w:ascii="Times New Roman" w:hAnsi="Times New Roman" w:cs="Times New Roman"/>
+          <w:lang w:val="en-US"/>
+        </w:rPr>
+        <w:t>depends_on</w:t>
+      </w:r>
+      <w:proofErr w:type="spellEnd"/>
+      <w:r>
+        <w:rPr>
+          <w:rFonts w:ascii="Times New Roman" w:hAnsi="Times New Roman" w:cs="Times New Roman"/>
+          <w:lang w:val="en-US"/>
+        </w:rPr>
+        <w:t>: *superset-only-depends-on</w:t>
+      </w:r>
+    </w:p>
+    <w:p>
+      <w:pPr>
+        <w:spacing w:after="0" w:line="240" w:lineRule="auto"/>
+        <w:rPr>
+          <w:rFonts w:ascii="Times New Roman" w:hAnsi="Times New Roman" w:cs="Times New Roman"/>
+          <w:lang w:val="en-US"/>
+        </w:rPr>
+      </w:pPr>
+      <w:r>
+        <w:rPr>
+          <w:rFonts w:ascii="Times New Roman" w:hAnsi="Times New Roman" w:cs="Times New Roman"/>
+          <w:lang w:val="en-US"/>
+        </w:rPr>
+        <w:t xml:space="preserve">    </w:t>
+      </w:r>
+      <w:proofErr w:type="gramStart"/>
+      <w:r>
+        <w:rPr>
+          <w:rFonts w:ascii="Times New Roman" w:hAnsi="Times New Roman" w:cs="Times New Roman"/>
+          <w:lang w:val="en-US"/>
+        </w:rPr>
+        <w:t>volumes</w:t>
+      </w:r>
+      <w:proofErr w:type="gramEnd"/>
+      <w:r>
+        <w:rPr>
+          <w:rFonts w:ascii="Times New Roman" w:hAnsi="Times New Roman" w:cs="Times New Roman"/>
+          <w:lang w:val="en-US"/>
+        </w:rPr>
+        <w:t>: *superset-volumes</w:t>
+      </w:r>
+    </w:p>
+    <w:p>
+      <w:pPr>
+        <w:spacing w:after="0" w:line="240" w:lineRule="auto"/>
+        <w:rPr>
+          <w:rFonts w:ascii="Times New Roman" w:hAnsi="Times New Roman" w:cs="Times New Roman"/>
+          <w:lang w:val="en-US"/>
+        </w:rPr>
+      </w:pPr>
+      <w:r>
+        <w:rPr>
+          <w:rFonts w:ascii="Times New Roman" w:hAnsi="Times New Roman" w:cs="Times New Roman"/>
+          <w:lang w:val="en-US"/>
+        </w:rPr>
+        <w:t xml:space="preserve">    </w:t>
+      </w:r>
+      <w:proofErr w:type="gramStart"/>
+      <w:r>
+        <w:rPr>
+          <w:rFonts w:ascii="Times New Roman" w:hAnsi="Times New Roman" w:cs="Times New Roman"/>
+          <w:lang w:val="en-US"/>
+        </w:rPr>
+        <w:t>links</w:t>
+      </w:r>
+      <w:proofErr w:type="gramEnd"/>
+      <w:r>
+        <w:rPr>
+          <w:rFonts w:ascii="Times New Roman" w:hAnsi="Times New Roman" w:cs="Times New Roman"/>
+          <w:lang w:val="en-US"/>
+        </w:rPr>
+        <w:t xml:space="preserve">: </w:t>
+      </w:r>
+    </w:p>
+    <w:p>
+      <w:pPr>
+        <w:spacing w:after="0" w:line="240" w:lineRule="auto"/>
+        <w:rPr>
+          <w:rFonts w:ascii="Times New Roman" w:hAnsi="Times New Roman" w:cs="Times New Roman"/>
+          <w:lang w:val="en-US"/>
+        </w:rPr>
+      </w:pPr>
+      <w:r>
+        <w:rPr>
+          <w:rFonts w:ascii="Times New Roman" w:hAnsi="Times New Roman" w:cs="Times New Roman"/>
+          <w:lang w:val="en-US"/>
+        </w:rPr>
+        <w:t xml:space="preserve">      - </w:t>
+      </w:r>
+      <w:proofErr w:type="spellStart"/>
+      <w:proofErr w:type="gramStart"/>
+      <w:r>
+        <w:rPr>
+          <w:rFonts w:ascii="Times New Roman" w:hAnsi="Times New Roman" w:cs="Times New Roman"/>
+          <w:lang w:val="en-US"/>
+        </w:rPr>
+        <w:t>clickhouse</w:t>
+      </w:r>
+      <w:proofErr w:type="spellEnd"/>
+      <w:r>
+        <w:rPr>
+          <w:rFonts w:ascii="Times New Roman" w:hAnsi="Times New Roman" w:cs="Times New Roman"/>
+          <w:lang w:val="en-US"/>
+        </w:rPr>
+        <w:t>-server</w:t>
+      </w:r>
+      <w:proofErr w:type="gramEnd"/>
+    </w:p>
+    <w:p>
+      <w:pPr>
+        <w:spacing w:after="0" w:line="240" w:lineRule="auto"/>
+        <w:rPr>
+          <w:rFonts w:ascii="Times New Roman" w:hAnsi="Times New Roman" w:cs="Times New Roman"/>
+          <w:lang w:val="en-US"/>
+        </w:rPr>
+      </w:pPr>
+    </w:p>
+    <w:p>
+      <w:pPr>
+        <w:spacing w:after="0" w:line="240" w:lineRule="auto"/>
+        <w:rPr>
+          <w:rFonts w:ascii="Times New Roman" w:hAnsi="Times New Roman" w:cs="Times New Roman"/>
+          <w:lang w:val="en-US"/>
+        </w:rPr>
+      </w:pPr>
+      <w:r>
+        <w:rPr>
+          <w:rFonts w:ascii="Times New Roman" w:hAnsi="Times New Roman" w:cs="Times New Roman"/>
+          <w:lang w:val="en-US"/>
+        </w:rPr>
+        <w:t xml:space="preserve">  </w:t>
+      </w:r>
+      <w:proofErr w:type="gramStart"/>
+      <w:r>
+        <w:rPr>
+          <w:rFonts w:ascii="Times New Roman" w:hAnsi="Times New Roman" w:cs="Times New Roman"/>
+          <w:lang w:val="en-US"/>
+        </w:rPr>
+        <w:t>superset-init</w:t>
+      </w:r>
+      <w:proofErr w:type="gramEnd"/>
+      <w:r>
+        <w:rPr>
+          <w:rFonts w:ascii="Times New Roman" w:hAnsi="Times New Roman" w:cs="Times New Roman"/>
+          <w:lang w:val="en-US"/>
+        </w:rPr>
+        <w:t>:</w:t>
+      </w:r>
+    </w:p>
+    <w:p>
+      <w:pPr>
+        <w:spacing w:after="0" w:line="240" w:lineRule="auto"/>
+        <w:rPr>
+          <w:rFonts w:ascii="Times New Roman" w:hAnsi="Times New Roman" w:cs="Times New Roman"/>
+          <w:lang w:val="en-US"/>
+        </w:rPr>
+      </w:pPr>
+      <w:r>
+        <w:rPr>
+          <w:rFonts w:ascii="Times New Roman" w:hAnsi="Times New Roman" w:cs="Times New Roman"/>
+          <w:lang w:val="en-US"/>
+        </w:rPr>
+        <w:t xml:space="preserve">    </w:t>
+      </w:r>
+      <w:proofErr w:type="gramStart"/>
+      <w:r>
+        <w:rPr>
+          <w:rFonts w:ascii="Times New Roman" w:hAnsi="Times New Roman" w:cs="Times New Roman"/>
+          <w:lang w:val="en-US"/>
+        </w:rPr>
+        <w:t>image</w:t>
+      </w:r>
+      <w:proofErr w:type="gramEnd"/>
+      <w:r>
+        <w:rPr>
+          <w:rFonts w:ascii="Times New Roman" w:hAnsi="Times New Roman" w:cs="Times New Roman"/>
+          <w:lang w:val="en-US"/>
+        </w:rPr>
+        <w:t>: *superset-image</w:t>
+      </w:r>
+    </w:p>
+    <w:p>
+      <w:pPr>
+        <w:spacing w:after="0" w:line="240" w:lineRule="auto"/>
+        <w:rPr>
+          <w:rFonts w:ascii="Times New Roman" w:hAnsi="Times New Roman" w:cs="Times New Roman"/>
+          <w:lang w:val="en-US"/>
+        </w:rPr>
+      </w:pPr>
+      <w:r>
+        <w:rPr>
+          <w:rFonts w:ascii="Times New Roman" w:hAnsi="Times New Roman" w:cs="Times New Roman"/>
+          <w:lang w:val="en-US"/>
+        </w:rPr>
+        <w:t xml:space="preserve">    </w:t>
+      </w:r>
+      <w:proofErr w:type="spellStart"/>
+      <w:r>
+        <w:rPr>
+          <w:rFonts w:ascii="Times New Roman" w:hAnsi="Times New Roman" w:cs="Times New Roman"/>
+          <w:lang w:val="en-US"/>
+        </w:rPr>
+        <w:t>container_name</w:t>
+      </w:r>
+      <w:proofErr w:type="spellEnd"/>
+      <w:r>
+        <w:rPr>
+          <w:rFonts w:ascii="Times New Roman" w:hAnsi="Times New Roman" w:cs="Times New Roman"/>
+          <w:lang w:val="en-US"/>
+        </w:rPr>
+        <w:t xml:space="preserve">: </w:t>
+      </w:r>
+      <w:proofErr w:type="spellStart"/>
+      <w:r>
+        <w:rPr>
+          <w:rFonts w:ascii="Times New Roman" w:hAnsi="Times New Roman" w:cs="Times New Roman"/>
+          <w:lang w:val="en-US"/>
+        </w:rPr>
+        <w:t>superset_init</w:t>
+      </w:r>
+      <w:proofErr w:type="spellEnd"/>
+    </w:p>
+    <w:p>
+      <w:pPr>
+        <w:spacing w:after="0" w:line="240" w:lineRule="auto"/>
+        <w:rPr>
+          <w:rFonts w:ascii="Times New Roman" w:hAnsi="Times New Roman" w:cs="Times New Roman"/>
+          <w:lang w:val="en-US"/>
+        </w:rPr>
+      </w:pPr>
+      <w:r>
+        <w:rPr>
+          <w:rFonts w:ascii="Times New Roman" w:hAnsi="Times New Roman" w:cs="Times New Roman"/>
+          <w:lang w:val="en-US"/>
+        </w:rPr>
+        <w:t xml:space="preserve">    </w:t>
+      </w:r>
+      <w:proofErr w:type="gramStart"/>
+      <w:r>
+        <w:rPr>
+          <w:rFonts w:ascii="Times New Roman" w:hAnsi="Times New Roman" w:cs="Times New Roman"/>
+          <w:lang w:val="en-US"/>
+        </w:rPr>
+        <w:t>command</w:t>
+      </w:r>
+      <w:proofErr w:type="gramEnd"/>
+      <w:r>
+        <w:rPr>
+          <w:rFonts w:ascii="Times New Roman" w:hAnsi="Times New Roman" w:cs="Times New Roman"/>
+          <w:lang w:val="en-US"/>
+        </w:rPr>
+        <w:t>: ["/app/</w:t>
+      </w:r>
+      <w:proofErr w:type="spellStart"/>
+      <w:r>
+        <w:rPr>
+          <w:rFonts w:ascii="Times New Roman" w:hAnsi="Times New Roman" w:cs="Times New Roman"/>
+          <w:lang w:val="en-US"/>
+        </w:rPr>
+        <w:t>docker</w:t>
+      </w:r>
+      <w:proofErr w:type="spellEnd"/>
+      <w:r>
+        <w:rPr>
+          <w:rFonts w:ascii="Times New Roman" w:hAnsi="Times New Roman" w:cs="Times New Roman"/>
+          <w:lang w:val="en-US"/>
+        </w:rPr>
+        <w:t>/docker-init.sh"]</w:t>
+      </w:r>
+    </w:p>
+    <w:p>
+      <w:pPr>
+        <w:spacing w:after="0" w:line="240" w:lineRule="auto"/>
+        <w:rPr>
+          <w:rFonts w:ascii="Times New Roman" w:hAnsi="Times New Roman" w:cs="Times New Roman"/>
+          <w:lang w:val="en-US"/>
+        </w:rPr>
+      </w:pPr>
+      <w:r>
+        <w:rPr>
+          <w:rFonts w:ascii="Times New Roman" w:hAnsi="Times New Roman" w:cs="Times New Roman"/>
+          <w:lang w:val="en-US"/>
+        </w:rPr>
+        <w:t xml:space="preserve">    </w:t>
+      </w:r>
+      <w:proofErr w:type="spellStart"/>
+      <w:r>
+        <w:rPr>
+          <w:rFonts w:ascii="Times New Roman" w:hAnsi="Times New Roman" w:cs="Times New Roman"/>
+          <w:lang w:val="en-US"/>
+        </w:rPr>
+        <w:t>env_file</w:t>
+      </w:r>
+      <w:proofErr w:type="spellEnd"/>
+      <w:r>
+        <w:rPr>
+          <w:rFonts w:ascii="Times New Roman" w:hAnsi="Times New Roman" w:cs="Times New Roman"/>
+          <w:lang w:val="en-US"/>
+        </w:rPr>
+        <w:t xml:space="preserve">: </w:t>
+      </w:r>
+      <w:proofErr w:type="spellStart"/>
+      <w:r>
+        <w:rPr>
+          <w:rFonts w:ascii="Times New Roman" w:hAnsi="Times New Roman" w:cs="Times New Roman"/>
+          <w:lang w:val="en-US"/>
+        </w:rPr>
+        <w:t>docker</w:t>
+      </w:r>
+      <w:proofErr w:type="spellEnd"/>
+      <w:r>
+        <w:rPr>
+          <w:rFonts w:ascii="Times New Roman" w:hAnsi="Times New Roman" w:cs="Times New Roman"/>
+          <w:lang w:val="en-US"/>
+        </w:rPr>
+        <w:t>/.</w:t>
+      </w:r>
+      <w:proofErr w:type="spellStart"/>
+      <w:r>
+        <w:rPr>
+          <w:rFonts w:ascii="Times New Roman" w:hAnsi="Times New Roman" w:cs="Times New Roman"/>
+          <w:lang w:val="en-US"/>
+        </w:rPr>
+        <w:t>env</w:t>
+      </w:r>
+      <w:proofErr w:type="spellEnd"/>
+      <w:r>
+        <w:rPr>
+          <w:rFonts w:ascii="Times New Roman" w:hAnsi="Times New Roman" w:cs="Times New Roman"/>
+          <w:lang w:val="en-US"/>
+        </w:rPr>
+        <w:t>-non-dev</w:t>
+      </w:r>
+    </w:p>
+    <w:p>
+      <w:pPr>
+        <w:spacing w:after="0" w:line="240" w:lineRule="auto"/>
+        <w:rPr>
+          <w:rFonts w:ascii="Times New Roman" w:hAnsi="Times New Roman" w:cs="Times New Roman"/>
+          <w:lang w:val="en-US"/>
+        </w:rPr>
+      </w:pPr>
+      <w:r>
+        <w:rPr>
+          <w:rFonts w:ascii="Times New Roman" w:hAnsi="Times New Roman" w:cs="Times New Roman"/>
+          <w:lang w:val="en-US"/>
+        </w:rPr>
+        <w:t xml:space="preserve">    </w:t>
+      </w:r>
+      <w:proofErr w:type="spellStart"/>
+      <w:r>
+        <w:rPr>
+          <w:rFonts w:ascii="Times New Roman" w:hAnsi="Times New Roman" w:cs="Times New Roman"/>
+          <w:lang w:val="en-US"/>
+        </w:rPr>
+        <w:t>depends_on</w:t>
+      </w:r>
+      <w:proofErr w:type="spellEnd"/>
+      <w:r>
+        <w:rPr>
+          <w:rFonts w:ascii="Times New Roman" w:hAnsi="Times New Roman" w:cs="Times New Roman"/>
+          <w:lang w:val="en-US"/>
+        </w:rPr>
+        <w:t>: *superset-depends-on</w:t>
+      </w:r>
+    </w:p>
+    <w:p>
+      <w:pPr>
+        <w:spacing w:after="0" w:line="240" w:lineRule="auto"/>
+        <w:rPr>
+          <w:rFonts w:ascii="Times New Roman" w:hAnsi="Times New Roman" w:cs="Times New Roman"/>
+          <w:lang w:val="en-US"/>
+        </w:rPr>
+      </w:pPr>
+      <w:r>
+        <w:rPr>
+          <w:rFonts w:ascii="Times New Roman" w:hAnsi="Times New Roman" w:cs="Times New Roman"/>
+          <w:lang w:val="en-US"/>
+        </w:rPr>
+        <w:t xml:space="preserve">    </w:t>
+      </w:r>
+      <w:proofErr w:type="gramStart"/>
+      <w:r>
+        <w:rPr>
+          <w:rFonts w:ascii="Times New Roman" w:hAnsi="Times New Roman" w:cs="Times New Roman"/>
+          <w:lang w:val="en-US"/>
+        </w:rPr>
+        <w:t>user</w:t>
+      </w:r>
+      <w:proofErr w:type="gramEnd"/>
+      <w:r>
+        <w:rPr>
+          <w:rFonts w:ascii="Times New Roman" w:hAnsi="Times New Roman" w:cs="Times New Roman"/>
+          <w:lang w:val="en-US"/>
+        </w:rPr>
+        <w:t>: "root"</w:t>
+      </w:r>
+    </w:p>
+    <w:p>
+      <w:pPr>
+        <w:spacing w:after="0" w:line="240" w:lineRule="auto"/>
+        <w:rPr>
+          <w:rFonts w:ascii="Times New Roman" w:hAnsi="Times New Roman" w:cs="Times New Roman"/>
+          <w:lang w:val="en-US"/>
+        </w:rPr>
+      </w:pPr>
+      <w:r>
+        <w:rPr>
+          <w:rFonts w:ascii="Times New Roman" w:hAnsi="Times New Roman" w:cs="Times New Roman"/>
+          <w:lang w:val="en-US"/>
+        </w:rPr>
+        <w:t xml:space="preserve">    </w:t>
+      </w:r>
+      <w:proofErr w:type="gramStart"/>
+      <w:r>
+        <w:rPr>
+          <w:rFonts w:ascii="Times New Roman" w:hAnsi="Times New Roman" w:cs="Times New Roman"/>
+          <w:lang w:val="en-US"/>
+        </w:rPr>
+        <w:t>volumes</w:t>
+      </w:r>
+      <w:proofErr w:type="gramEnd"/>
+      <w:r>
+        <w:rPr>
+          <w:rFonts w:ascii="Times New Roman" w:hAnsi="Times New Roman" w:cs="Times New Roman"/>
+          <w:lang w:val="en-US"/>
+        </w:rPr>
+        <w:t>: *superset-volumes</w:t>
+      </w:r>
+    </w:p>
+    <w:p>
+      <w:pPr>
+        <w:spacing w:after="0" w:line="240" w:lineRule="auto"/>
+        <w:rPr>
+          <w:rFonts w:ascii="Times New Roman" w:hAnsi="Times New Roman" w:cs="Times New Roman"/>
+          <w:lang w:val="en-US"/>
+        </w:rPr>
+      </w:pPr>
+      <w:r>
+        <w:rPr>
+          <w:rFonts w:ascii="Times New Roman" w:hAnsi="Times New Roman" w:cs="Times New Roman"/>
+          <w:lang w:val="en-US"/>
+        </w:rPr>
+        <w:t xml:space="preserve">    </w:t>
+      </w:r>
+      <w:proofErr w:type="spellStart"/>
+      <w:proofErr w:type="gramStart"/>
+      <w:r>
+        <w:rPr>
+          <w:rFonts w:ascii="Times New Roman" w:hAnsi="Times New Roman" w:cs="Times New Roman"/>
+          <w:lang w:val="en-US"/>
+        </w:rPr>
+        <w:t>healthcheck</w:t>
+      </w:r>
+      <w:proofErr w:type="spellEnd"/>
+      <w:proofErr w:type="gramEnd"/>
+      <w:r>
+        <w:rPr>
+          <w:rFonts w:ascii="Times New Roman" w:hAnsi="Times New Roman" w:cs="Times New Roman"/>
+          <w:lang w:val="en-US"/>
+        </w:rPr>
+        <w:t>:</w:t>
+      </w:r>
+    </w:p>
+    <w:p>
+      <w:pPr>
+        <w:spacing w:after="0" w:line="240" w:lineRule="auto"/>
+        <w:rPr>
+          <w:rFonts w:ascii="Times New Roman" w:hAnsi="Times New Roman" w:cs="Times New Roman"/>
+          <w:lang w:val="en-US"/>
+        </w:rPr>
+      </w:pPr>
+      <w:r>
+        <w:rPr>
+          <w:rFonts w:ascii="Times New Roman" w:hAnsi="Times New Roman" w:cs="Times New Roman"/>
+          <w:lang w:val="en-US"/>
+        </w:rPr>
+        <w:t xml:space="preserve">      </w:t>
+      </w:r>
+      <w:proofErr w:type="gramStart"/>
+      <w:r>
+        <w:rPr>
+          <w:rFonts w:ascii="Times New Roman" w:hAnsi="Times New Roman" w:cs="Times New Roman"/>
+          <w:lang w:val="en-US"/>
+        </w:rPr>
+        <w:t>disable</w:t>
+      </w:r>
+      <w:proofErr w:type="gramEnd"/>
+      <w:r>
+        <w:rPr>
+          <w:rFonts w:ascii="Times New Roman" w:hAnsi="Times New Roman" w:cs="Times New Roman"/>
+          <w:lang w:val="en-US"/>
+        </w:rPr>
+        <w:t>: true</w:t>
+      </w:r>
+    </w:p>
+    <w:p>
+      <w:pPr>
+        <w:spacing w:after="0" w:line="240" w:lineRule="auto"/>
+        <w:rPr>
+          <w:rFonts w:ascii="Times New Roman" w:hAnsi="Times New Roman" w:cs="Times New Roman"/>
+          <w:lang w:val="en-US"/>
+        </w:rPr>
+      </w:pPr>
+    </w:p>
+    <w:p>
+      <w:pPr>
+        <w:spacing w:after="0" w:line="240" w:lineRule="auto"/>
+        <w:rPr>
+          <w:rFonts w:ascii="Times New Roman" w:hAnsi="Times New Roman" w:cs="Times New Roman"/>
+          <w:lang w:val="en-US"/>
+        </w:rPr>
+      </w:pPr>
+      <w:r>
+        <w:rPr>
+          <w:rFonts w:ascii="Times New Roman" w:hAnsi="Times New Roman" w:cs="Times New Roman"/>
+          <w:lang w:val="en-US"/>
+        </w:rPr>
+        <w:t xml:space="preserve">  </w:t>
+      </w:r>
+      <w:proofErr w:type="gramStart"/>
+      <w:r>
+        <w:rPr>
+          <w:rFonts w:ascii="Times New Roman" w:hAnsi="Times New Roman" w:cs="Times New Roman"/>
+          <w:lang w:val="en-US"/>
+        </w:rPr>
+        <w:t>superset-worker</w:t>
+      </w:r>
+      <w:proofErr w:type="gramEnd"/>
+      <w:r>
+        <w:rPr>
+          <w:rFonts w:ascii="Times New Roman" w:hAnsi="Times New Roman" w:cs="Times New Roman"/>
+          <w:lang w:val="en-US"/>
+        </w:rPr>
+        <w:t>:</w:t>
+      </w:r>
+    </w:p>
+    <w:p>
+      <w:pPr>
+        <w:spacing w:after="0" w:line="240" w:lineRule="auto"/>
+        <w:rPr>
+          <w:rFonts w:ascii="Times New Roman" w:hAnsi="Times New Roman" w:cs="Times New Roman"/>
+          <w:lang w:val="en-US"/>
+        </w:rPr>
+      </w:pPr>
+      <w:r>
+        <w:rPr>
+          <w:rFonts w:ascii="Times New Roman" w:hAnsi="Times New Roman" w:cs="Times New Roman"/>
+          <w:lang w:val="en-US"/>
+        </w:rPr>
+        <w:t xml:space="preserve">    </w:t>
+      </w:r>
+      <w:proofErr w:type="gramStart"/>
+      <w:r>
+        <w:rPr>
+          <w:rFonts w:ascii="Times New Roman" w:hAnsi="Times New Roman" w:cs="Times New Roman"/>
+          <w:lang w:val="en-US"/>
+        </w:rPr>
+        <w:t>image</w:t>
+      </w:r>
+      <w:proofErr w:type="gramEnd"/>
+      <w:r>
+        <w:rPr>
+          <w:rFonts w:ascii="Times New Roman" w:hAnsi="Times New Roman" w:cs="Times New Roman"/>
+          <w:lang w:val="en-US"/>
+        </w:rPr>
+        <w:t>: *superset-image</w:t>
+      </w:r>
+    </w:p>
+    <w:p>
+      <w:pPr>
+        <w:spacing w:after="0" w:line="240" w:lineRule="auto"/>
+        <w:rPr>
+          <w:rFonts w:ascii="Times New Roman" w:hAnsi="Times New Roman" w:cs="Times New Roman"/>
+          <w:lang w:val="en-US"/>
+        </w:rPr>
+      </w:pPr>
+      <w:r>
+        <w:rPr>
+          <w:rFonts w:ascii="Times New Roman" w:hAnsi="Times New Roman" w:cs="Times New Roman"/>
+          <w:lang w:val="en-US"/>
+        </w:rPr>
+        <w:t xml:space="preserve">    </w:t>
+      </w:r>
+      <w:proofErr w:type="spellStart"/>
+      <w:r>
+        <w:rPr>
+          <w:rFonts w:ascii="Times New Roman" w:hAnsi="Times New Roman" w:cs="Times New Roman"/>
+          <w:lang w:val="en-US"/>
+        </w:rPr>
+        <w:t>container_name</w:t>
+      </w:r>
+      <w:proofErr w:type="spellEnd"/>
+      <w:r>
+        <w:rPr>
+          <w:rFonts w:ascii="Times New Roman" w:hAnsi="Times New Roman" w:cs="Times New Roman"/>
+          <w:lang w:val="en-US"/>
+        </w:rPr>
+        <w:t xml:space="preserve">: </w:t>
+      </w:r>
+      <w:proofErr w:type="spellStart"/>
+      <w:r>
+        <w:rPr>
+          <w:rFonts w:ascii="Times New Roman" w:hAnsi="Times New Roman" w:cs="Times New Roman"/>
+          <w:lang w:val="en-US"/>
+        </w:rPr>
+        <w:t>superset_worker</w:t>
+      </w:r>
+      <w:proofErr w:type="spellEnd"/>
+    </w:p>
+    <w:p>
+      <w:pPr>
+        <w:spacing w:after="0" w:line="240" w:lineRule="auto"/>
+        <w:rPr>
+          <w:rFonts w:ascii="Times New Roman" w:hAnsi="Times New Roman" w:cs="Times New Roman"/>
+          <w:lang w:val="en-US"/>
+        </w:rPr>
+      </w:pPr>
+      <w:r>
+        <w:rPr>
+          <w:rFonts w:ascii="Times New Roman" w:hAnsi="Times New Roman" w:cs="Times New Roman"/>
+          <w:lang w:val="en-US"/>
+        </w:rPr>
+        <w:t xml:space="preserve">    </w:t>
+      </w:r>
+      <w:proofErr w:type="gramStart"/>
+      <w:r>
+        <w:rPr>
+          <w:rFonts w:ascii="Times New Roman" w:hAnsi="Times New Roman" w:cs="Times New Roman"/>
+          <w:lang w:val="en-US"/>
+        </w:rPr>
+        <w:t>command</w:t>
+      </w:r>
+      <w:proofErr w:type="gramEnd"/>
+      <w:r>
+        <w:rPr>
+          <w:rFonts w:ascii="Times New Roman" w:hAnsi="Times New Roman" w:cs="Times New Roman"/>
+          <w:lang w:val="en-US"/>
+        </w:rPr>
+        <w:t>: ["/app/</w:t>
+      </w:r>
+      <w:proofErr w:type="spellStart"/>
+      <w:r>
+        <w:rPr>
+          <w:rFonts w:ascii="Times New Roman" w:hAnsi="Times New Roman" w:cs="Times New Roman"/>
+          <w:lang w:val="en-US"/>
+        </w:rPr>
+        <w:t>docker</w:t>
+      </w:r>
+      <w:proofErr w:type="spellEnd"/>
+      <w:r>
+        <w:rPr>
+          <w:rFonts w:ascii="Times New Roman" w:hAnsi="Times New Roman" w:cs="Times New Roman"/>
+          <w:lang w:val="en-US"/>
+        </w:rPr>
+        <w:t>/docker-bootstrap.sh", "worker"]</w:t>
+      </w:r>
+    </w:p>
+    <w:p>
+      <w:pPr>
+        <w:spacing w:after="0" w:line="240" w:lineRule="auto"/>
+        <w:rPr>
+          <w:rFonts w:ascii="Times New Roman" w:hAnsi="Times New Roman" w:cs="Times New Roman"/>
+          <w:lang w:val="en-US"/>
+        </w:rPr>
+      </w:pPr>
+      <w:r>
+        <w:rPr>
+          <w:rFonts w:ascii="Times New Roman" w:hAnsi="Times New Roman" w:cs="Times New Roman"/>
+          <w:lang w:val="en-US"/>
+        </w:rPr>
+        <w:t xml:space="preserve">    </w:t>
+      </w:r>
+      <w:proofErr w:type="spellStart"/>
+      <w:r>
+        <w:rPr>
+          <w:rFonts w:ascii="Times New Roman" w:hAnsi="Times New Roman" w:cs="Times New Roman"/>
+          <w:lang w:val="en-US"/>
+        </w:rPr>
+        <w:t>env_file</w:t>
+      </w:r>
+      <w:proofErr w:type="spellEnd"/>
+      <w:r>
+        <w:rPr>
+          <w:rFonts w:ascii="Times New Roman" w:hAnsi="Times New Roman" w:cs="Times New Roman"/>
+          <w:lang w:val="en-US"/>
+        </w:rPr>
+        <w:t xml:space="preserve">: </w:t>
+      </w:r>
+      <w:proofErr w:type="spellStart"/>
+      <w:r>
+        <w:rPr>
+          <w:rFonts w:ascii="Times New Roman" w:hAnsi="Times New Roman" w:cs="Times New Roman"/>
+          <w:lang w:val="en-US"/>
+        </w:rPr>
+        <w:t>docker</w:t>
+      </w:r>
+      <w:proofErr w:type="spellEnd"/>
+      <w:r>
+        <w:rPr>
+          <w:rFonts w:ascii="Times New Roman" w:hAnsi="Times New Roman" w:cs="Times New Roman"/>
+          <w:lang w:val="en-US"/>
+        </w:rPr>
+        <w:t>/.</w:t>
+      </w:r>
+      <w:proofErr w:type="spellStart"/>
+      <w:r>
+        <w:rPr>
+          <w:rFonts w:ascii="Times New Roman" w:hAnsi="Times New Roman" w:cs="Times New Roman"/>
+          <w:lang w:val="en-US"/>
+        </w:rPr>
+        <w:t>env</w:t>
+      </w:r>
+      <w:proofErr w:type="spellEnd"/>
+      <w:r>
+        <w:rPr>
+          <w:rFonts w:ascii="Times New Roman" w:hAnsi="Times New Roman" w:cs="Times New Roman"/>
+          <w:lang w:val="en-US"/>
+        </w:rPr>
+        <w:t>-non-dev</w:t>
+      </w:r>
+    </w:p>
+    <w:p>
+      <w:pPr>
+        <w:spacing w:after="0" w:line="240" w:lineRule="auto"/>
+        <w:rPr>
+          <w:rFonts w:ascii="Times New Roman" w:hAnsi="Times New Roman" w:cs="Times New Roman"/>
+          <w:lang w:val="en-US"/>
+        </w:rPr>
+      </w:pPr>
+      <w:r>
+        <w:rPr>
+          <w:rFonts w:ascii="Times New Roman" w:hAnsi="Times New Roman" w:cs="Times New Roman"/>
+          <w:lang w:val="en-US"/>
+        </w:rPr>
         <w:lastRenderedPageBreak/>
-        <w:t>docker-compose-clickhouse.yml</w:t>
-      </w:r>
-      <w:r>
-        <w:rPr>
-          <w:rFonts w:ascii="Times New Roman" w:hAnsi="Times New Roman" w:cs="Times New Roman"/>
-          <w:lang w:val="en-US"/>
-        </w:rPr>
-        <w:t>:</w:t>
-      </w:r>
-    </w:p>
-    <w:p>
-      <w:pPr>
-        <w:spacing w:after="0" w:line="240" w:lineRule="auto"/>
-        <w:rPr>
-          <w:rFonts w:ascii="Times New Roman" w:hAnsi="Times New Roman" w:cs="Times New Roman"/>
-          <w:lang w:val="en-US"/>
-        </w:rPr>
-      </w:pPr>
-    </w:p>
-    <w:p>
-      <w:pPr>
-        <w:spacing w:after="0" w:line="240" w:lineRule="auto"/>
-        <w:rPr>
-          <w:rFonts w:ascii="Times New Roman" w:hAnsi="Times New Roman" w:cs="Times New Roman"/>
-          <w:lang w:val="en-US"/>
-        </w:rPr>
-      </w:pPr>
-      <w:proofErr w:type="gramStart"/>
-      <w:r>
-        <w:rPr>
-          <w:rFonts w:ascii="Times New Roman" w:hAnsi="Times New Roman" w:cs="Times New Roman"/>
-          <w:lang w:val="en-US"/>
-        </w:rPr>
-        <w:t>x-superset-image</w:t>
-      </w:r>
-      <w:proofErr w:type="gramEnd"/>
-      <w:r>
-        <w:rPr>
-          <w:rFonts w:ascii="Times New Roman" w:hAnsi="Times New Roman" w:cs="Times New Roman"/>
-          <w:lang w:val="en-US"/>
-        </w:rPr>
-        <w:t>: &amp;superset-image apache/superset:${TAG:-latest-dev}</w:t>
-      </w:r>
-    </w:p>
-    <w:p>
-      <w:pPr>
-        <w:spacing w:after="0" w:line="240" w:lineRule="auto"/>
-        <w:rPr>
-          <w:rFonts w:ascii="Times New Roman" w:hAnsi="Times New Roman" w:cs="Times New Roman"/>
-          <w:lang w:val="en-US"/>
-        </w:rPr>
-      </w:pPr>
-      <w:proofErr w:type="gramStart"/>
-      <w:r>
-        <w:rPr>
-          <w:rFonts w:ascii="Times New Roman" w:hAnsi="Times New Roman" w:cs="Times New Roman"/>
-          <w:lang w:val="en-US"/>
-        </w:rPr>
-        <w:t>x-superset-depends-on</w:t>
-      </w:r>
-      <w:proofErr w:type="gramEnd"/>
-      <w:r>
-        <w:rPr>
-          <w:rFonts w:ascii="Times New Roman" w:hAnsi="Times New Roman" w:cs="Times New Roman"/>
-          <w:lang w:val="en-US"/>
-        </w:rPr>
-        <w:t>: &amp;superset-depends-on</w:t>
-      </w:r>
-    </w:p>
-    <w:p>
-      <w:pPr>
-        <w:spacing w:after="0" w:line="240" w:lineRule="auto"/>
-        <w:rPr>
-          <w:rFonts w:ascii="Times New Roman" w:hAnsi="Times New Roman" w:cs="Times New Roman"/>
-          <w:lang w:val="en-US"/>
-        </w:rPr>
-      </w:pPr>
-      <w:r>
-        <w:rPr>
-          <w:rFonts w:ascii="Times New Roman" w:hAnsi="Times New Roman" w:cs="Times New Roman"/>
-          <w:lang w:val="en-US"/>
-        </w:rPr>
-        <w:t xml:space="preserve">  - </w:t>
-      </w:r>
-      <w:proofErr w:type="gramStart"/>
-      <w:r>
-        <w:rPr>
-          <w:rFonts w:ascii="Times New Roman" w:hAnsi="Times New Roman" w:cs="Times New Roman"/>
-          <w:lang w:val="en-US"/>
-        </w:rPr>
-        <w:t>db</w:t>
-      </w:r>
-      <w:proofErr w:type="gramEnd"/>
-    </w:p>
-    <w:p>
-      <w:pPr>
-        <w:spacing w:after="0" w:line="240" w:lineRule="auto"/>
-        <w:rPr>
-          <w:rFonts w:ascii="Times New Roman" w:hAnsi="Times New Roman" w:cs="Times New Roman"/>
-          <w:lang w:val="en-US"/>
-        </w:rPr>
-      </w:pPr>
-      <w:r>
-        <w:rPr>
-          <w:rFonts w:ascii="Times New Roman" w:hAnsi="Times New Roman" w:cs="Times New Roman"/>
-          <w:lang w:val="en-US"/>
-        </w:rPr>
-        <w:t xml:space="preserve">  - </w:t>
-      </w:r>
-      <w:proofErr w:type="spellStart"/>
-      <w:r>
-        <w:rPr>
-          <w:rFonts w:ascii="Times New Roman" w:hAnsi="Times New Roman" w:cs="Times New Roman"/>
-          <w:lang w:val="en-US"/>
-        </w:rPr>
-        <w:t>redis</w:t>
-      </w:r>
-      <w:proofErr w:type="spellEnd"/>
-    </w:p>
-    <w:p>
-      <w:pPr>
-        <w:spacing w:after="0" w:line="240" w:lineRule="auto"/>
-        <w:rPr>
-          <w:rFonts w:ascii="Times New Roman" w:hAnsi="Times New Roman" w:cs="Times New Roman"/>
-          <w:lang w:val="en-US"/>
-        </w:rPr>
-      </w:pPr>
-      <w:proofErr w:type="gramStart"/>
-      <w:r>
-        <w:rPr>
-          <w:rFonts w:ascii="Times New Roman" w:hAnsi="Times New Roman" w:cs="Times New Roman"/>
-          <w:lang w:val="en-US"/>
-        </w:rPr>
-        <w:t>x-superset-only-depends-on</w:t>
-      </w:r>
-      <w:proofErr w:type="gramEnd"/>
-      <w:r>
-        <w:rPr>
-          <w:rFonts w:ascii="Times New Roman" w:hAnsi="Times New Roman" w:cs="Times New Roman"/>
-          <w:lang w:val="en-US"/>
-        </w:rPr>
-        <w:t>: &amp;superset-only-depends-on</w:t>
-      </w:r>
-    </w:p>
-    <w:p>
-      <w:pPr>
-        <w:spacing w:after="0" w:line="240" w:lineRule="auto"/>
-        <w:rPr>
-          <w:rFonts w:ascii="Times New Roman" w:hAnsi="Times New Roman" w:cs="Times New Roman"/>
-          <w:lang w:val="en-US"/>
-        </w:rPr>
-      </w:pPr>
-      <w:r>
-        <w:rPr>
-          <w:rFonts w:ascii="Times New Roman" w:hAnsi="Times New Roman" w:cs="Times New Roman"/>
-          <w:lang w:val="en-US"/>
-        </w:rPr>
-        <w:t xml:space="preserve">  - </w:t>
-      </w:r>
-      <w:proofErr w:type="gramStart"/>
-      <w:r>
-        <w:rPr>
-          <w:rFonts w:ascii="Times New Roman" w:hAnsi="Times New Roman" w:cs="Times New Roman"/>
-          <w:lang w:val="en-US"/>
-        </w:rPr>
-        <w:t>db</w:t>
-      </w:r>
-      <w:proofErr w:type="gramEnd"/>
-    </w:p>
-    <w:p>
-      <w:pPr>
-        <w:spacing w:after="0" w:line="240" w:lineRule="auto"/>
-        <w:rPr>
-          <w:rFonts w:ascii="Times New Roman" w:hAnsi="Times New Roman" w:cs="Times New Roman"/>
-          <w:lang w:val="en-US"/>
-        </w:rPr>
-      </w:pPr>
-      <w:r>
-        <w:rPr>
-          <w:rFonts w:ascii="Times New Roman" w:hAnsi="Times New Roman" w:cs="Times New Roman"/>
-          <w:lang w:val="en-US"/>
-        </w:rPr>
-        <w:t xml:space="preserve">  - </w:t>
-      </w:r>
-      <w:proofErr w:type="spellStart"/>
-      <w:r>
-        <w:rPr>
-          <w:rFonts w:ascii="Times New Roman" w:hAnsi="Times New Roman" w:cs="Times New Roman"/>
-          <w:lang w:val="en-US"/>
-        </w:rPr>
-        <w:t>redis</w:t>
-      </w:r>
-      <w:proofErr w:type="spellEnd"/>
-    </w:p>
-    <w:p>
-      <w:pPr>
-        <w:spacing w:after="0" w:line="240" w:lineRule="auto"/>
-        <w:rPr>
-          <w:rFonts w:ascii="Times New Roman" w:hAnsi="Times New Roman" w:cs="Times New Roman"/>
-          <w:lang w:val="en-US"/>
-        </w:rPr>
-      </w:pPr>
-      <w:r>
-        <w:rPr>
-          <w:rFonts w:ascii="Times New Roman" w:hAnsi="Times New Roman" w:cs="Times New Roman"/>
-          <w:lang w:val="en-US"/>
-        </w:rPr>
-        <w:t xml:space="preserve">  - </w:t>
-      </w:r>
-      <w:proofErr w:type="spellStart"/>
-      <w:proofErr w:type="gramStart"/>
-      <w:r>
-        <w:rPr>
-          <w:rFonts w:ascii="Times New Roman" w:hAnsi="Times New Roman" w:cs="Times New Roman"/>
-          <w:lang w:val="en-US"/>
-        </w:rPr>
-        <w:t>clickhouse</w:t>
-      </w:r>
-      <w:proofErr w:type="spellEnd"/>
-      <w:r>
-        <w:rPr>
-          <w:rFonts w:ascii="Times New Roman" w:hAnsi="Times New Roman" w:cs="Times New Roman"/>
-          <w:lang w:val="en-US"/>
-        </w:rPr>
-        <w:t>-server</w:t>
-      </w:r>
-      <w:proofErr w:type="gramEnd"/>
-    </w:p>
-    <w:p>
-      <w:pPr>
-        <w:spacing w:after="0" w:line="240" w:lineRule="auto"/>
-        <w:rPr>
-          <w:rFonts w:ascii="Times New Roman" w:hAnsi="Times New Roman" w:cs="Times New Roman"/>
-          <w:lang w:val="en-US"/>
-        </w:rPr>
-      </w:pPr>
-      <w:proofErr w:type="gramStart"/>
-      <w:r>
-        <w:rPr>
-          <w:rFonts w:ascii="Times New Roman" w:hAnsi="Times New Roman" w:cs="Times New Roman"/>
-          <w:lang w:val="en-US"/>
-        </w:rPr>
-        <w:t>x-superset-volumes</w:t>
-      </w:r>
-      <w:proofErr w:type="gramEnd"/>
-      <w:r>
-        <w:rPr>
-          <w:rFonts w:ascii="Times New Roman" w:hAnsi="Times New Roman" w:cs="Times New Roman"/>
-          <w:lang w:val="en-US"/>
-        </w:rPr>
-        <w:t>: &amp;superset-volumes</w:t>
-      </w:r>
-    </w:p>
-    <w:p>
-      <w:pPr>
-        <w:spacing w:after="0" w:line="240" w:lineRule="auto"/>
-        <w:rPr>
-          <w:rFonts w:ascii="Times New Roman" w:hAnsi="Times New Roman" w:cs="Times New Roman"/>
-          <w:lang w:val="en-US"/>
-        </w:rPr>
-      </w:pPr>
-      <w:r>
-        <w:rPr>
-          <w:rFonts w:ascii="Times New Roman" w:hAnsi="Times New Roman" w:cs="Times New Roman"/>
-          <w:lang w:val="en-US"/>
-        </w:rPr>
-        <w:t xml:space="preserve">  # /app/</w:t>
-      </w:r>
-      <w:proofErr w:type="spellStart"/>
-      <w:r>
-        <w:rPr>
-          <w:rFonts w:ascii="Times New Roman" w:hAnsi="Times New Roman" w:cs="Times New Roman"/>
-          <w:lang w:val="en-US"/>
-        </w:rPr>
-        <w:t>pythonpath_docker</w:t>
-      </w:r>
-      <w:proofErr w:type="spellEnd"/>
-      <w:r>
-        <w:rPr>
-          <w:rFonts w:ascii="Times New Roman" w:hAnsi="Times New Roman" w:cs="Times New Roman"/>
-          <w:lang w:val="en-US"/>
-        </w:rPr>
-        <w:t xml:space="preserve"> will be appended to the PYTHONPATH in the final container</w:t>
-      </w:r>
-    </w:p>
-    <w:p>
-      <w:pPr>
-        <w:spacing w:after="0" w:line="240" w:lineRule="auto"/>
-        <w:rPr>
-          <w:rFonts w:ascii="Times New Roman" w:hAnsi="Times New Roman" w:cs="Times New Roman"/>
-          <w:lang w:val="en-US"/>
-        </w:rPr>
-      </w:pPr>
-      <w:r>
-        <w:rPr>
-          <w:rFonts w:ascii="Times New Roman" w:hAnsi="Times New Roman" w:cs="Times New Roman"/>
-          <w:lang w:val="en-US"/>
-        </w:rPr>
-        <w:t xml:space="preserve">  - ./</w:t>
-      </w:r>
-      <w:proofErr w:type="spellStart"/>
-      <w:r>
-        <w:rPr>
-          <w:rFonts w:ascii="Times New Roman" w:hAnsi="Times New Roman" w:cs="Times New Roman"/>
-          <w:lang w:val="en-US"/>
-        </w:rPr>
-        <w:t>docker</w:t>
-      </w:r>
-      <w:proofErr w:type="spellEnd"/>
-      <w:r>
-        <w:rPr>
-          <w:rFonts w:ascii="Times New Roman" w:hAnsi="Times New Roman" w:cs="Times New Roman"/>
-          <w:lang w:val="en-US"/>
-        </w:rPr>
-        <w:t>:/app/</w:t>
-      </w:r>
-      <w:proofErr w:type="spellStart"/>
-      <w:r>
-        <w:rPr>
-          <w:rFonts w:ascii="Times New Roman" w:hAnsi="Times New Roman" w:cs="Times New Roman"/>
-          <w:lang w:val="en-US"/>
-        </w:rPr>
-        <w:t>docker</w:t>
-      </w:r>
-      <w:proofErr w:type="spellEnd"/>
-    </w:p>
-    <w:p>
-      <w:pPr>
-        <w:spacing w:after="0" w:line="240" w:lineRule="auto"/>
-        <w:rPr>
-          <w:rFonts w:ascii="Times New Roman" w:hAnsi="Times New Roman" w:cs="Times New Roman"/>
-          <w:lang w:val="en-US"/>
-        </w:rPr>
-      </w:pPr>
-      <w:r>
-        <w:rPr>
-          <w:rFonts w:ascii="Times New Roman" w:hAnsi="Times New Roman" w:cs="Times New Roman"/>
-          <w:lang w:val="en-US"/>
-        </w:rPr>
-        <w:t xml:space="preserve">  - </w:t>
-      </w:r>
-      <w:proofErr w:type="spellStart"/>
-      <w:r>
-        <w:rPr>
-          <w:rFonts w:ascii="Times New Roman" w:hAnsi="Times New Roman" w:cs="Times New Roman"/>
-          <w:lang w:val="en-US"/>
-        </w:rPr>
-        <w:t>superset_home</w:t>
-      </w:r>
-      <w:proofErr w:type="spellEnd"/>
-      <w:r>
-        <w:rPr>
-          <w:rFonts w:ascii="Times New Roman" w:hAnsi="Times New Roman" w:cs="Times New Roman"/>
-          <w:lang w:val="en-US"/>
-        </w:rPr>
-        <w:t>:/app/</w:t>
-      </w:r>
-      <w:proofErr w:type="spellStart"/>
-      <w:r>
-        <w:rPr>
-          <w:rFonts w:ascii="Times New Roman" w:hAnsi="Times New Roman" w:cs="Times New Roman"/>
-          <w:lang w:val="en-US"/>
-        </w:rPr>
-        <w:t>superset_home</w:t>
-      </w:r>
-      <w:proofErr w:type="spellEnd"/>
-    </w:p>
-    <w:p>
-      <w:pPr>
-        <w:spacing w:after="0" w:line="240" w:lineRule="auto"/>
-        <w:rPr>
-          <w:rFonts w:ascii="Times New Roman" w:hAnsi="Times New Roman" w:cs="Times New Roman"/>
-          <w:lang w:val="en-US"/>
-        </w:rPr>
-      </w:pPr>
-    </w:p>
-    <w:p>
-      <w:pPr>
-        <w:spacing w:after="0" w:line="240" w:lineRule="auto"/>
-        <w:rPr>
-          <w:rFonts w:ascii="Times New Roman" w:hAnsi="Times New Roman" w:cs="Times New Roman"/>
-          <w:lang w:val="en-US"/>
-        </w:rPr>
-      </w:pPr>
-      <w:proofErr w:type="gramStart"/>
-      <w:r>
-        <w:rPr>
-          <w:rFonts w:ascii="Times New Roman" w:hAnsi="Times New Roman" w:cs="Times New Roman"/>
-          <w:lang w:val="en-US"/>
-        </w:rPr>
-        <w:t>version</w:t>
-      </w:r>
-      <w:proofErr w:type="gramEnd"/>
-      <w:r>
-        <w:rPr>
-          <w:rFonts w:ascii="Times New Roman" w:hAnsi="Times New Roman" w:cs="Times New Roman"/>
-          <w:lang w:val="en-US"/>
-        </w:rPr>
-        <w:t>: "3.7"</w:t>
-      </w:r>
-    </w:p>
-    <w:p>
-      <w:pPr>
-        <w:spacing w:after="0" w:line="240" w:lineRule="auto"/>
-        <w:rPr>
-          <w:rFonts w:ascii="Times New Roman" w:hAnsi="Times New Roman" w:cs="Times New Roman"/>
-          <w:lang w:val="en-US"/>
-        </w:rPr>
-      </w:pPr>
-      <w:proofErr w:type="gramStart"/>
-      <w:r>
-        <w:rPr>
-          <w:rFonts w:ascii="Times New Roman" w:hAnsi="Times New Roman" w:cs="Times New Roman"/>
-          <w:lang w:val="en-US"/>
-        </w:rPr>
-        <w:t>services</w:t>
-      </w:r>
-      <w:proofErr w:type="gramEnd"/>
-      <w:r>
-        <w:rPr>
-          <w:rFonts w:ascii="Times New Roman" w:hAnsi="Times New Roman" w:cs="Times New Roman"/>
-          <w:lang w:val="en-US"/>
-        </w:rPr>
-        <w:t>:</w:t>
-      </w:r>
-    </w:p>
-    <w:p>
-      <w:pPr>
-        <w:spacing w:after="0" w:line="240" w:lineRule="auto"/>
-        <w:rPr>
-          <w:rFonts w:ascii="Times New Roman" w:hAnsi="Times New Roman" w:cs="Times New Roman"/>
-          <w:lang w:val="en-US"/>
-        </w:rPr>
-      </w:pPr>
-      <w:r>
-        <w:rPr>
-          <w:rFonts w:ascii="Times New Roman" w:hAnsi="Times New Roman" w:cs="Times New Roman"/>
-          <w:lang w:val="en-US"/>
-        </w:rPr>
-        <w:t xml:space="preserve">  </w:t>
-      </w:r>
-      <w:proofErr w:type="spellStart"/>
-      <w:proofErr w:type="gramStart"/>
-      <w:r>
-        <w:rPr>
-          <w:rFonts w:ascii="Times New Roman" w:hAnsi="Times New Roman" w:cs="Times New Roman"/>
-          <w:lang w:val="en-US"/>
-        </w:rPr>
-        <w:t>redis</w:t>
-      </w:r>
-      <w:proofErr w:type="spellEnd"/>
-      <w:proofErr w:type="gramEnd"/>
-      <w:r>
-        <w:rPr>
-          <w:rFonts w:ascii="Times New Roman" w:hAnsi="Times New Roman" w:cs="Times New Roman"/>
-          <w:lang w:val="en-US"/>
-        </w:rPr>
-        <w:t>:</w:t>
-      </w:r>
-    </w:p>
-    <w:p>
-      <w:pPr>
-        <w:spacing w:after="0" w:line="240" w:lineRule="auto"/>
-        <w:rPr>
-          <w:rFonts w:ascii="Times New Roman" w:hAnsi="Times New Roman" w:cs="Times New Roman"/>
-          <w:lang w:val="en-US"/>
-        </w:rPr>
-      </w:pPr>
-      <w:r>
-        <w:rPr>
-          <w:rFonts w:ascii="Times New Roman" w:hAnsi="Times New Roman" w:cs="Times New Roman"/>
-          <w:lang w:val="en-US"/>
-        </w:rPr>
-        <w:t xml:space="preserve">    </w:t>
-      </w:r>
-      <w:proofErr w:type="gramStart"/>
-      <w:r>
-        <w:rPr>
-          <w:rFonts w:ascii="Times New Roman" w:hAnsi="Times New Roman" w:cs="Times New Roman"/>
-          <w:lang w:val="en-US"/>
-        </w:rPr>
-        <w:t>image</w:t>
-      </w:r>
-      <w:proofErr w:type="gramEnd"/>
-      <w:r>
-        <w:rPr>
-          <w:rFonts w:ascii="Times New Roman" w:hAnsi="Times New Roman" w:cs="Times New Roman"/>
-          <w:lang w:val="en-US"/>
-        </w:rPr>
-        <w:t>: redis:7</w:t>
-      </w:r>
-    </w:p>
-    <w:p>
-      <w:pPr>
-        <w:spacing w:after="0" w:line="240" w:lineRule="auto"/>
-        <w:rPr>
-          <w:rFonts w:ascii="Times New Roman" w:hAnsi="Times New Roman" w:cs="Times New Roman"/>
-          <w:lang w:val="en-US"/>
-        </w:rPr>
-      </w:pPr>
-      <w:r>
-        <w:rPr>
-          <w:rFonts w:ascii="Times New Roman" w:hAnsi="Times New Roman" w:cs="Times New Roman"/>
-          <w:lang w:val="en-US"/>
-        </w:rPr>
-        <w:t xml:space="preserve">    </w:t>
-      </w:r>
-      <w:proofErr w:type="spellStart"/>
-      <w:r>
-        <w:rPr>
-          <w:rFonts w:ascii="Times New Roman" w:hAnsi="Times New Roman" w:cs="Times New Roman"/>
-          <w:lang w:val="en-US"/>
-        </w:rPr>
-        <w:t>container_name</w:t>
-      </w:r>
-      <w:proofErr w:type="spellEnd"/>
-      <w:r>
-        <w:rPr>
-          <w:rFonts w:ascii="Times New Roman" w:hAnsi="Times New Roman" w:cs="Times New Roman"/>
-          <w:lang w:val="en-US"/>
-        </w:rPr>
-        <w:t xml:space="preserve">: </w:t>
-      </w:r>
-      <w:proofErr w:type="spellStart"/>
-      <w:r>
-        <w:rPr>
-          <w:rFonts w:ascii="Times New Roman" w:hAnsi="Times New Roman" w:cs="Times New Roman"/>
-          <w:lang w:val="en-US"/>
-        </w:rPr>
-        <w:t>superset_cache</w:t>
-      </w:r>
-      <w:proofErr w:type="spellEnd"/>
-    </w:p>
-    <w:p>
-      <w:pPr>
-        <w:spacing w:after="0" w:line="240" w:lineRule="auto"/>
-        <w:rPr>
-          <w:rFonts w:ascii="Times New Roman" w:hAnsi="Times New Roman" w:cs="Times New Roman"/>
-          <w:lang w:val="en-US"/>
-        </w:rPr>
-      </w:pPr>
-      <w:r>
-        <w:rPr>
-          <w:rFonts w:ascii="Times New Roman" w:hAnsi="Times New Roman" w:cs="Times New Roman"/>
-          <w:lang w:val="en-US"/>
-        </w:rPr>
-        <w:t xml:space="preserve">    </w:t>
-      </w:r>
-      <w:proofErr w:type="gramStart"/>
-      <w:r>
-        <w:rPr>
-          <w:rFonts w:ascii="Times New Roman" w:hAnsi="Times New Roman" w:cs="Times New Roman"/>
-          <w:lang w:val="en-US"/>
-        </w:rPr>
-        <w:t>restart</w:t>
-      </w:r>
-      <w:proofErr w:type="gramEnd"/>
-      <w:r>
-        <w:rPr>
-          <w:rFonts w:ascii="Times New Roman" w:hAnsi="Times New Roman" w:cs="Times New Roman"/>
-          <w:lang w:val="en-US"/>
-        </w:rPr>
-        <w:t>: unless-stopped</w:t>
-      </w:r>
-    </w:p>
-    <w:p>
-      <w:pPr>
-        <w:spacing w:after="0" w:line="240" w:lineRule="auto"/>
-        <w:rPr>
-          <w:rFonts w:ascii="Times New Roman" w:hAnsi="Times New Roman" w:cs="Times New Roman"/>
-          <w:lang w:val="en-US"/>
-        </w:rPr>
-      </w:pPr>
-      <w:r>
-        <w:rPr>
-          <w:rFonts w:ascii="Times New Roman" w:hAnsi="Times New Roman" w:cs="Times New Roman"/>
-          <w:lang w:val="en-US"/>
-        </w:rPr>
-        <w:t xml:space="preserve">    </w:t>
-      </w:r>
-      <w:proofErr w:type="gramStart"/>
-      <w:r>
-        <w:rPr>
-          <w:rFonts w:ascii="Times New Roman" w:hAnsi="Times New Roman" w:cs="Times New Roman"/>
-          <w:lang w:val="en-US"/>
-        </w:rPr>
-        <w:t>volumes</w:t>
-      </w:r>
-      <w:proofErr w:type="gramEnd"/>
-      <w:r>
-        <w:rPr>
-          <w:rFonts w:ascii="Times New Roman" w:hAnsi="Times New Roman" w:cs="Times New Roman"/>
-          <w:lang w:val="en-US"/>
-        </w:rPr>
-        <w:t>:</w:t>
-      </w:r>
-    </w:p>
-    <w:p>
-      <w:pPr>
-        <w:spacing w:after="0" w:line="240" w:lineRule="auto"/>
-        <w:rPr>
-          <w:rFonts w:ascii="Times New Roman" w:hAnsi="Times New Roman" w:cs="Times New Roman"/>
-          <w:lang w:val="en-US"/>
-        </w:rPr>
-      </w:pPr>
-      <w:r>
-        <w:rPr>
-          <w:rFonts w:ascii="Times New Roman" w:hAnsi="Times New Roman" w:cs="Times New Roman"/>
-          <w:lang w:val="en-US"/>
-        </w:rPr>
-        <w:t xml:space="preserve">      - </w:t>
-      </w:r>
-      <w:proofErr w:type="spellStart"/>
-      <w:r>
-        <w:rPr>
-          <w:rFonts w:ascii="Times New Roman" w:hAnsi="Times New Roman" w:cs="Times New Roman"/>
-          <w:lang w:val="en-US"/>
-        </w:rPr>
-        <w:t>redis</w:t>
-      </w:r>
-      <w:proofErr w:type="spellEnd"/>
-      <w:r>
-        <w:rPr>
-          <w:rFonts w:ascii="Times New Roman" w:hAnsi="Times New Roman" w:cs="Times New Roman"/>
-          <w:lang w:val="en-US"/>
-        </w:rPr>
-        <w:t>:/data</w:t>
-      </w:r>
-    </w:p>
-    <w:p>
-      <w:pPr>
-        <w:spacing w:after="0" w:line="240" w:lineRule="auto"/>
-        <w:rPr>
-          <w:rFonts w:ascii="Times New Roman" w:hAnsi="Times New Roman" w:cs="Times New Roman"/>
-          <w:lang w:val="en-US"/>
-        </w:rPr>
-      </w:pPr>
-    </w:p>
-    <w:p>
-      <w:pPr>
-        <w:spacing w:after="0" w:line="240" w:lineRule="auto"/>
-        <w:rPr>
-          <w:rFonts w:ascii="Times New Roman" w:hAnsi="Times New Roman" w:cs="Times New Roman"/>
-          <w:lang w:val="en-US"/>
-        </w:rPr>
-      </w:pPr>
-      <w:r>
-        <w:rPr>
-          <w:rFonts w:ascii="Times New Roman" w:hAnsi="Times New Roman" w:cs="Times New Roman"/>
-          <w:lang w:val="en-US"/>
-        </w:rPr>
-        <w:t xml:space="preserve">  </w:t>
-      </w:r>
-      <w:proofErr w:type="gramStart"/>
-      <w:r>
-        <w:rPr>
-          <w:rFonts w:ascii="Times New Roman" w:hAnsi="Times New Roman" w:cs="Times New Roman"/>
-          <w:lang w:val="en-US"/>
-        </w:rPr>
-        <w:t>db</w:t>
-      </w:r>
-      <w:proofErr w:type="gramEnd"/>
-      <w:r>
-        <w:rPr>
-          <w:rFonts w:ascii="Times New Roman" w:hAnsi="Times New Roman" w:cs="Times New Roman"/>
-          <w:lang w:val="en-US"/>
-        </w:rPr>
-        <w:t>:</w:t>
-      </w:r>
-    </w:p>
-    <w:p>
-      <w:pPr>
-        <w:spacing w:after="0" w:line="240" w:lineRule="auto"/>
-        <w:rPr>
-          <w:rFonts w:ascii="Times New Roman" w:hAnsi="Times New Roman" w:cs="Times New Roman"/>
-          <w:lang w:val="en-US"/>
-        </w:rPr>
-      </w:pPr>
-      <w:r>
-        <w:rPr>
-          <w:rFonts w:ascii="Times New Roman" w:hAnsi="Times New Roman" w:cs="Times New Roman"/>
-          <w:lang w:val="en-US"/>
-        </w:rPr>
-        <w:t xml:space="preserve">    </w:t>
-      </w:r>
-      <w:proofErr w:type="spellStart"/>
-      <w:r>
-        <w:rPr>
-          <w:rFonts w:ascii="Times New Roman" w:hAnsi="Times New Roman" w:cs="Times New Roman"/>
-          <w:lang w:val="en-US"/>
-        </w:rPr>
-        <w:t>env_file</w:t>
-      </w:r>
-      <w:proofErr w:type="spellEnd"/>
-      <w:r>
-        <w:rPr>
-          <w:rFonts w:ascii="Times New Roman" w:hAnsi="Times New Roman" w:cs="Times New Roman"/>
-          <w:lang w:val="en-US"/>
-        </w:rPr>
-        <w:t xml:space="preserve">: </w:t>
-      </w:r>
-      <w:proofErr w:type="spellStart"/>
-      <w:r>
-        <w:rPr>
-          <w:rFonts w:ascii="Times New Roman" w:hAnsi="Times New Roman" w:cs="Times New Roman"/>
-          <w:lang w:val="en-US"/>
-        </w:rPr>
-        <w:t>docker</w:t>
-      </w:r>
-      <w:proofErr w:type="spellEnd"/>
-      <w:r>
-        <w:rPr>
-          <w:rFonts w:ascii="Times New Roman" w:hAnsi="Times New Roman" w:cs="Times New Roman"/>
-          <w:lang w:val="en-US"/>
-        </w:rPr>
-        <w:t>/.</w:t>
-      </w:r>
-      <w:proofErr w:type="spellStart"/>
-      <w:r>
-        <w:rPr>
-          <w:rFonts w:ascii="Times New Roman" w:hAnsi="Times New Roman" w:cs="Times New Roman"/>
-          <w:lang w:val="en-US"/>
-        </w:rPr>
-        <w:t>env</w:t>
-      </w:r>
-      <w:proofErr w:type="spellEnd"/>
-      <w:r>
-        <w:rPr>
-          <w:rFonts w:ascii="Times New Roman" w:hAnsi="Times New Roman" w:cs="Times New Roman"/>
-          <w:lang w:val="en-US"/>
-        </w:rPr>
-        <w:t>-non-dev</w:t>
-      </w:r>
-    </w:p>
-    <w:p>
-      <w:pPr>
-        <w:spacing w:after="0" w:line="240" w:lineRule="auto"/>
-        <w:rPr>
-          <w:rFonts w:ascii="Times New Roman" w:hAnsi="Times New Roman" w:cs="Times New Roman"/>
-          <w:lang w:val="en-US"/>
-        </w:rPr>
-      </w:pPr>
-      <w:r>
-        <w:rPr>
-          <w:rFonts w:ascii="Times New Roman" w:hAnsi="Times New Roman" w:cs="Times New Roman"/>
-          <w:lang w:val="en-US"/>
-        </w:rPr>
-        <w:t xml:space="preserve">    </w:t>
-      </w:r>
-      <w:proofErr w:type="gramStart"/>
-      <w:r>
-        <w:rPr>
-          <w:rFonts w:ascii="Times New Roman" w:hAnsi="Times New Roman" w:cs="Times New Roman"/>
-          <w:lang w:val="en-US"/>
-        </w:rPr>
-        <w:t>image</w:t>
-      </w:r>
-      <w:proofErr w:type="gramEnd"/>
-      <w:r>
-        <w:rPr>
-          <w:rFonts w:ascii="Times New Roman" w:hAnsi="Times New Roman" w:cs="Times New Roman"/>
-          <w:lang w:val="en-US"/>
-        </w:rPr>
-        <w:t>: postgres:14</w:t>
-      </w:r>
-    </w:p>
-    <w:p>
-      <w:pPr>
-        <w:spacing w:after="0" w:line="240" w:lineRule="auto"/>
-        <w:rPr>
-          <w:rFonts w:ascii="Times New Roman" w:hAnsi="Times New Roman" w:cs="Times New Roman"/>
-          <w:lang w:val="en-US"/>
-        </w:rPr>
-      </w:pPr>
-      <w:r>
-        <w:rPr>
-          <w:rFonts w:ascii="Times New Roman" w:hAnsi="Times New Roman" w:cs="Times New Roman"/>
-          <w:lang w:val="en-US"/>
-        </w:rPr>
-        <w:t xml:space="preserve">    </w:t>
-      </w:r>
-      <w:proofErr w:type="spellStart"/>
-      <w:r>
-        <w:rPr>
-          <w:rFonts w:ascii="Times New Roman" w:hAnsi="Times New Roman" w:cs="Times New Roman"/>
-          <w:lang w:val="en-US"/>
-        </w:rPr>
-        <w:t>container_name</w:t>
-      </w:r>
-      <w:proofErr w:type="spellEnd"/>
-      <w:r>
-        <w:rPr>
-          <w:rFonts w:ascii="Times New Roman" w:hAnsi="Times New Roman" w:cs="Times New Roman"/>
-          <w:lang w:val="en-US"/>
-        </w:rPr>
-        <w:t xml:space="preserve">: </w:t>
-      </w:r>
-      <w:proofErr w:type="spellStart"/>
-      <w:r>
-        <w:rPr>
-          <w:rFonts w:ascii="Times New Roman" w:hAnsi="Times New Roman" w:cs="Times New Roman"/>
-          <w:lang w:val="en-US"/>
-        </w:rPr>
-        <w:t>superset_db</w:t>
-      </w:r>
-      <w:proofErr w:type="spellEnd"/>
-    </w:p>
-    <w:p>
-      <w:pPr>
-        <w:spacing w:after="0" w:line="240" w:lineRule="auto"/>
-        <w:rPr>
-          <w:rFonts w:ascii="Times New Roman" w:hAnsi="Times New Roman" w:cs="Times New Roman"/>
-          <w:lang w:val="en-US"/>
-        </w:rPr>
-      </w:pPr>
-      <w:r>
-        <w:rPr>
-          <w:rFonts w:ascii="Times New Roman" w:hAnsi="Times New Roman" w:cs="Times New Roman"/>
-          <w:lang w:val="en-US"/>
-        </w:rPr>
-        <w:t xml:space="preserve">    </w:t>
-      </w:r>
-      <w:proofErr w:type="gramStart"/>
-      <w:r>
-        <w:rPr>
-          <w:rFonts w:ascii="Times New Roman" w:hAnsi="Times New Roman" w:cs="Times New Roman"/>
-          <w:lang w:val="en-US"/>
-        </w:rPr>
-        <w:t>restart</w:t>
-      </w:r>
-      <w:proofErr w:type="gramEnd"/>
-      <w:r>
-        <w:rPr>
-          <w:rFonts w:ascii="Times New Roman" w:hAnsi="Times New Roman" w:cs="Times New Roman"/>
-          <w:lang w:val="en-US"/>
-        </w:rPr>
-        <w:t>: unless-stopped</w:t>
-      </w:r>
-    </w:p>
-    <w:p>
-      <w:pPr>
-        <w:spacing w:after="0" w:line="240" w:lineRule="auto"/>
-        <w:rPr>
-          <w:rFonts w:ascii="Times New Roman" w:hAnsi="Times New Roman" w:cs="Times New Roman"/>
-          <w:lang w:val="en-US"/>
-        </w:rPr>
-      </w:pPr>
-      <w:r>
-        <w:rPr>
-          <w:rFonts w:ascii="Times New Roman" w:hAnsi="Times New Roman" w:cs="Times New Roman"/>
-          <w:lang w:val="en-US"/>
-        </w:rPr>
-        <w:t xml:space="preserve">    </w:t>
-      </w:r>
-      <w:proofErr w:type="gramStart"/>
-      <w:r>
-        <w:rPr>
-          <w:rFonts w:ascii="Times New Roman" w:hAnsi="Times New Roman" w:cs="Times New Roman"/>
-          <w:lang w:val="en-US"/>
-        </w:rPr>
-        <w:t>volumes</w:t>
-      </w:r>
-      <w:proofErr w:type="gramEnd"/>
-      <w:r>
-        <w:rPr>
-          <w:rFonts w:ascii="Times New Roman" w:hAnsi="Times New Roman" w:cs="Times New Roman"/>
-          <w:lang w:val="en-US"/>
-        </w:rPr>
-        <w:t>:</w:t>
-      </w:r>
-    </w:p>
-    <w:p>
-      <w:pPr>
-        <w:spacing w:after="0" w:line="240" w:lineRule="auto"/>
-        <w:rPr>
-          <w:rFonts w:ascii="Times New Roman" w:hAnsi="Times New Roman" w:cs="Times New Roman"/>
-          <w:lang w:val="en-US"/>
-        </w:rPr>
-      </w:pPr>
-      <w:r>
-        <w:rPr>
-          <w:rFonts w:ascii="Times New Roman" w:hAnsi="Times New Roman" w:cs="Times New Roman"/>
-          <w:lang w:val="en-US"/>
-        </w:rPr>
-        <w:t xml:space="preserve">      - </w:t>
-      </w:r>
-      <w:proofErr w:type="spellStart"/>
-      <w:r>
-        <w:rPr>
-          <w:rFonts w:ascii="Times New Roman" w:hAnsi="Times New Roman" w:cs="Times New Roman"/>
-          <w:lang w:val="en-US"/>
-        </w:rPr>
-        <w:t>db_home</w:t>
-      </w:r>
-      <w:proofErr w:type="spellEnd"/>
-      <w:r>
-        <w:rPr>
-          <w:rFonts w:ascii="Times New Roman" w:hAnsi="Times New Roman" w:cs="Times New Roman"/>
-          <w:lang w:val="en-US"/>
-        </w:rPr>
-        <w:t>:/</w:t>
-      </w:r>
-      <w:proofErr w:type="spellStart"/>
-      <w:r>
-        <w:rPr>
-          <w:rFonts w:ascii="Times New Roman" w:hAnsi="Times New Roman" w:cs="Times New Roman"/>
-          <w:lang w:val="en-US"/>
-        </w:rPr>
-        <w:t>var</w:t>
-      </w:r>
-      <w:proofErr w:type="spellEnd"/>
-      <w:r>
-        <w:rPr>
-          <w:rFonts w:ascii="Times New Roman" w:hAnsi="Times New Roman" w:cs="Times New Roman"/>
-          <w:lang w:val="en-US"/>
-        </w:rPr>
-        <w:t>/lib/</w:t>
-      </w:r>
-      <w:proofErr w:type="spellStart"/>
-      <w:r>
-        <w:rPr>
-          <w:rFonts w:ascii="Times New Roman" w:hAnsi="Times New Roman" w:cs="Times New Roman"/>
-          <w:lang w:val="en-US"/>
-        </w:rPr>
-        <w:t>postgresql</w:t>
-      </w:r>
-      <w:proofErr w:type="spellEnd"/>
-      <w:r>
-        <w:rPr>
-          <w:rFonts w:ascii="Times New Roman" w:hAnsi="Times New Roman" w:cs="Times New Roman"/>
-          <w:lang w:val="en-US"/>
-        </w:rPr>
-        <w:t>/data</w:t>
-      </w:r>
-    </w:p>
-    <w:p>
-      <w:pPr>
-        <w:spacing w:after="0" w:line="240" w:lineRule="auto"/>
-        <w:rPr>
-          <w:rFonts w:ascii="Times New Roman" w:hAnsi="Times New Roman" w:cs="Times New Roman"/>
-          <w:lang w:val="en-US"/>
-        </w:rPr>
-      </w:pPr>
-    </w:p>
-    <w:p>
-      <w:pPr>
-        <w:spacing w:after="0" w:line="240" w:lineRule="auto"/>
-        <w:rPr>
-          <w:rFonts w:ascii="Times New Roman" w:hAnsi="Times New Roman" w:cs="Times New Roman"/>
-          <w:lang w:val="en-US"/>
-        </w:rPr>
-      </w:pPr>
-      <w:r>
-        <w:rPr>
-          <w:rFonts w:ascii="Times New Roman" w:hAnsi="Times New Roman" w:cs="Times New Roman"/>
-          <w:lang w:val="en-US"/>
-        </w:rPr>
-        <w:t xml:space="preserve">  </w:t>
-      </w:r>
-      <w:proofErr w:type="gramStart"/>
-      <w:r>
-        <w:rPr>
-          <w:rFonts w:ascii="Times New Roman" w:hAnsi="Times New Roman" w:cs="Times New Roman"/>
-          <w:lang w:val="en-US"/>
-        </w:rPr>
-        <w:t>superset</w:t>
-      </w:r>
-      <w:proofErr w:type="gramEnd"/>
-      <w:r>
-        <w:rPr>
-          <w:rFonts w:ascii="Times New Roman" w:hAnsi="Times New Roman" w:cs="Times New Roman"/>
-          <w:lang w:val="en-US"/>
-        </w:rPr>
-        <w:t>:</w:t>
-      </w:r>
-    </w:p>
-    <w:p>
-      <w:pPr>
-        <w:spacing w:after="0" w:line="240" w:lineRule="auto"/>
-        <w:rPr>
-          <w:rFonts w:ascii="Times New Roman" w:hAnsi="Times New Roman" w:cs="Times New Roman"/>
-          <w:lang w:val="en-US"/>
-        </w:rPr>
-      </w:pPr>
-      <w:r>
-        <w:rPr>
-          <w:rFonts w:ascii="Times New Roman" w:hAnsi="Times New Roman" w:cs="Times New Roman"/>
-          <w:lang w:val="en-US"/>
-        </w:rPr>
-        <w:t xml:space="preserve">    </w:t>
-      </w:r>
-      <w:proofErr w:type="spellStart"/>
-      <w:r>
-        <w:rPr>
-          <w:rFonts w:ascii="Times New Roman" w:hAnsi="Times New Roman" w:cs="Times New Roman"/>
-          <w:lang w:val="en-US"/>
-        </w:rPr>
-        <w:t>env_file</w:t>
-      </w:r>
-      <w:proofErr w:type="spellEnd"/>
-      <w:r>
-        <w:rPr>
-          <w:rFonts w:ascii="Times New Roman" w:hAnsi="Times New Roman" w:cs="Times New Roman"/>
-          <w:lang w:val="en-US"/>
-        </w:rPr>
-        <w:t xml:space="preserve">: </w:t>
-      </w:r>
-      <w:proofErr w:type="spellStart"/>
-      <w:r>
-        <w:rPr>
-          <w:rFonts w:ascii="Times New Roman" w:hAnsi="Times New Roman" w:cs="Times New Roman"/>
-          <w:lang w:val="en-US"/>
-        </w:rPr>
-        <w:t>docker</w:t>
-      </w:r>
-      <w:proofErr w:type="spellEnd"/>
-      <w:r>
-        <w:rPr>
-          <w:rFonts w:ascii="Times New Roman" w:hAnsi="Times New Roman" w:cs="Times New Roman"/>
-          <w:lang w:val="en-US"/>
-        </w:rPr>
-        <w:t>/.</w:t>
-      </w:r>
-      <w:proofErr w:type="spellStart"/>
-      <w:r>
-        <w:rPr>
-          <w:rFonts w:ascii="Times New Roman" w:hAnsi="Times New Roman" w:cs="Times New Roman"/>
-          <w:lang w:val="en-US"/>
-        </w:rPr>
-        <w:t>env</w:t>
-      </w:r>
-      <w:proofErr w:type="spellEnd"/>
-      <w:r>
-        <w:rPr>
-          <w:rFonts w:ascii="Times New Roman" w:hAnsi="Times New Roman" w:cs="Times New Roman"/>
-          <w:lang w:val="en-US"/>
-        </w:rPr>
-        <w:t>-non-dev</w:t>
-      </w:r>
-    </w:p>
-    <w:p>
-      <w:pPr>
-        <w:spacing w:after="0" w:line="240" w:lineRule="auto"/>
-        <w:rPr>
-          <w:rFonts w:ascii="Times New Roman" w:hAnsi="Times New Roman" w:cs="Times New Roman"/>
-          <w:lang w:val="en-US"/>
-        </w:rPr>
-      </w:pPr>
-      <w:r>
-        <w:rPr>
-          <w:rFonts w:ascii="Times New Roman" w:hAnsi="Times New Roman" w:cs="Times New Roman"/>
-          <w:lang w:val="en-US"/>
-        </w:rPr>
-        <w:t xml:space="preserve">    </w:t>
-      </w:r>
-      <w:proofErr w:type="gramStart"/>
-      <w:r>
-        <w:rPr>
-          <w:rFonts w:ascii="Times New Roman" w:hAnsi="Times New Roman" w:cs="Times New Roman"/>
-          <w:lang w:val="en-US"/>
-        </w:rPr>
-        <w:t>image</w:t>
-      </w:r>
-      <w:proofErr w:type="gramEnd"/>
-      <w:r>
-        <w:rPr>
-          <w:rFonts w:ascii="Times New Roman" w:hAnsi="Times New Roman" w:cs="Times New Roman"/>
-          <w:lang w:val="en-US"/>
-        </w:rPr>
-        <w:t>: *superset-image</w:t>
-      </w:r>
-    </w:p>
-    <w:p>
-      <w:pPr>
-        <w:spacing w:after="0" w:line="240" w:lineRule="auto"/>
-        <w:rPr>
-          <w:rFonts w:ascii="Times New Roman" w:hAnsi="Times New Roman" w:cs="Times New Roman"/>
-          <w:lang w:val="en-US"/>
-        </w:rPr>
-      </w:pPr>
-      <w:r>
-        <w:rPr>
-          <w:rFonts w:ascii="Times New Roman" w:hAnsi="Times New Roman" w:cs="Times New Roman"/>
-          <w:lang w:val="en-US"/>
-        </w:rPr>
-        <w:t xml:space="preserve">    </w:t>
-      </w:r>
-      <w:proofErr w:type="spellStart"/>
-      <w:r>
-        <w:rPr>
-          <w:rFonts w:ascii="Times New Roman" w:hAnsi="Times New Roman" w:cs="Times New Roman"/>
-          <w:lang w:val="en-US"/>
-        </w:rPr>
-        <w:t>container_name</w:t>
-      </w:r>
-      <w:proofErr w:type="spellEnd"/>
-      <w:r>
-        <w:rPr>
-          <w:rFonts w:ascii="Times New Roman" w:hAnsi="Times New Roman" w:cs="Times New Roman"/>
-          <w:lang w:val="en-US"/>
-        </w:rPr>
-        <w:t xml:space="preserve">: </w:t>
-      </w:r>
-      <w:proofErr w:type="spellStart"/>
-      <w:r>
-        <w:rPr>
-          <w:rFonts w:ascii="Times New Roman" w:hAnsi="Times New Roman" w:cs="Times New Roman"/>
-          <w:lang w:val="en-US"/>
-        </w:rPr>
-        <w:t>superset_app</w:t>
-      </w:r>
-      <w:proofErr w:type="spellEnd"/>
-    </w:p>
-    <w:p>
-      <w:pPr>
-        <w:spacing w:after="0" w:line="240" w:lineRule="auto"/>
-        <w:rPr>
-          <w:rFonts w:ascii="Times New Roman" w:hAnsi="Times New Roman" w:cs="Times New Roman"/>
-          <w:lang w:val="en-US"/>
-        </w:rPr>
-      </w:pPr>
-      <w:r>
-        <w:rPr>
-          <w:rFonts w:ascii="Times New Roman" w:hAnsi="Times New Roman" w:cs="Times New Roman"/>
-          <w:lang w:val="en-US"/>
-        </w:rPr>
-        <w:t xml:space="preserve">    </w:t>
-      </w:r>
-      <w:proofErr w:type="gramStart"/>
-      <w:r>
-        <w:rPr>
-          <w:rFonts w:ascii="Times New Roman" w:hAnsi="Times New Roman" w:cs="Times New Roman"/>
-          <w:lang w:val="en-US"/>
-        </w:rPr>
-        <w:t>command</w:t>
-      </w:r>
-      <w:proofErr w:type="gramEnd"/>
-      <w:r>
-        <w:rPr>
-          <w:rFonts w:ascii="Times New Roman" w:hAnsi="Times New Roman" w:cs="Times New Roman"/>
-          <w:lang w:val="en-US"/>
-        </w:rPr>
-        <w:t>: [</w:t>
-      </w:r>
-      <w:proofErr w:type="spellStart"/>
-      <w:r>
-        <w:rPr>
-          <w:rFonts w:ascii="Times New Roman" w:hAnsi="Times New Roman" w:cs="Times New Roman"/>
-          <w:lang w:val="en-US"/>
-        </w:rPr>
-        <w:t>sh</w:t>
-      </w:r>
-      <w:proofErr w:type="spellEnd"/>
-      <w:r>
-        <w:rPr>
-          <w:rFonts w:ascii="Times New Roman" w:hAnsi="Times New Roman" w:cs="Times New Roman"/>
-          <w:lang w:val="en-US"/>
-        </w:rPr>
-        <w:t xml:space="preserve">, -c, "pip install </w:t>
-      </w:r>
-      <w:proofErr w:type="spellStart"/>
-      <w:r>
-        <w:rPr>
-          <w:rFonts w:ascii="Times New Roman" w:hAnsi="Times New Roman" w:cs="Times New Roman"/>
-          <w:lang w:val="en-US"/>
-        </w:rPr>
-        <w:t>clickhouse</w:t>
-      </w:r>
-      <w:proofErr w:type="spellEnd"/>
-      <w:r>
-        <w:rPr>
-          <w:rFonts w:ascii="Times New Roman" w:hAnsi="Times New Roman" w:cs="Times New Roman"/>
-          <w:lang w:val="en-US"/>
-        </w:rPr>
-        <w:t>-connect &amp;&amp; /app/</w:t>
-      </w:r>
-      <w:proofErr w:type="spellStart"/>
-      <w:r>
-        <w:rPr>
-          <w:rFonts w:ascii="Times New Roman" w:hAnsi="Times New Roman" w:cs="Times New Roman"/>
-          <w:lang w:val="en-US"/>
-        </w:rPr>
-        <w:t>docker</w:t>
-      </w:r>
-      <w:proofErr w:type="spellEnd"/>
-      <w:r>
-        <w:rPr>
-          <w:rFonts w:ascii="Times New Roman" w:hAnsi="Times New Roman" w:cs="Times New Roman"/>
-          <w:lang w:val="en-US"/>
-        </w:rPr>
-        <w:t>/docker-bootstrap.sh app-</w:t>
-      </w:r>
-      <w:proofErr w:type="spellStart"/>
-      <w:r>
-        <w:rPr>
-          <w:rFonts w:ascii="Times New Roman" w:hAnsi="Times New Roman" w:cs="Times New Roman"/>
-          <w:lang w:val="en-US"/>
-        </w:rPr>
-        <w:t>gunicorn</w:t>
-      </w:r>
-      <w:proofErr w:type="spellEnd"/>
-      <w:r>
-        <w:rPr>
-          <w:rFonts w:ascii="Times New Roman" w:hAnsi="Times New Roman" w:cs="Times New Roman"/>
-          <w:lang w:val="en-US"/>
-        </w:rPr>
-        <w:t>"]</w:t>
-      </w:r>
-    </w:p>
-    <w:p>
-      <w:pPr>
-        <w:spacing w:after="0" w:line="240" w:lineRule="auto"/>
-        <w:rPr>
-          <w:rFonts w:ascii="Times New Roman" w:hAnsi="Times New Roman" w:cs="Times New Roman"/>
-          <w:lang w:val="en-US"/>
-        </w:rPr>
-      </w:pPr>
-      <w:r>
-        <w:rPr>
-          <w:rFonts w:ascii="Times New Roman" w:hAnsi="Times New Roman" w:cs="Times New Roman"/>
-          <w:lang w:val="en-US"/>
-        </w:rPr>
-        <w:t xml:space="preserve">    </w:t>
-      </w:r>
-      <w:proofErr w:type="gramStart"/>
-      <w:r>
-        <w:rPr>
-          <w:rFonts w:ascii="Times New Roman" w:hAnsi="Times New Roman" w:cs="Times New Roman"/>
-          <w:lang w:val="en-US"/>
-        </w:rPr>
-        <w:t>user</w:t>
-      </w:r>
-      <w:proofErr w:type="gramEnd"/>
-      <w:r>
-        <w:rPr>
-          <w:rFonts w:ascii="Times New Roman" w:hAnsi="Times New Roman" w:cs="Times New Roman"/>
-          <w:lang w:val="en-US"/>
-        </w:rPr>
-        <w:t>: "root"</w:t>
-      </w:r>
-    </w:p>
-    <w:p>
-      <w:pPr>
-        <w:spacing w:after="0" w:line="240" w:lineRule="auto"/>
-        <w:rPr>
-          <w:rFonts w:ascii="Times New Roman" w:hAnsi="Times New Roman" w:cs="Times New Roman"/>
-          <w:lang w:val="en-US"/>
-        </w:rPr>
-      </w:pPr>
-      <w:r>
-        <w:rPr>
-          <w:rFonts w:ascii="Times New Roman" w:hAnsi="Times New Roman" w:cs="Times New Roman"/>
-          <w:lang w:val="en-US"/>
-        </w:rPr>
-        <w:t xml:space="preserve">    </w:t>
-      </w:r>
-      <w:proofErr w:type="gramStart"/>
-      <w:r>
-        <w:rPr>
-          <w:rFonts w:ascii="Times New Roman" w:hAnsi="Times New Roman" w:cs="Times New Roman"/>
-          <w:lang w:val="en-US"/>
-        </w:rPr>
-        <w:t>restart</w:t>
-      </w:r>
-      <w:proofErr w:type="gramEnd"/>
-      <w:r>
-        <w:rPr>
-          <w:rFonts w:ascii="Times New Roman" w:hAnsi="Times New Roman" w:cs="Times New Roman"/>
-          <w:lang w:val="en-US"/>
-        </w:rPr>
-        <w:t>: unless-stopped</w:t>
-      </w:r>
-    </w:p>
-    <w:p>
-      <w:pPr>
-        <w:spacing w:after="0" w:line="240" w:lineRule="auto"/>
-        <w:rPr>
-          <w:rFonts w:ascii="Times New Roman" w:hAnsi="Times New Roman" w:cs="Times New Roman"/>
-          <w:lang w:val="en-US"/>
-        </w:rPr>
-      </w:pPr>
-      <w:r>
-        <w:rPr>
-          <w:rFonts w:ascii="Times New Roman" w:hAnsi="Times New Roman" w:cs="Times New Roman"/>
-          <w:lang w:val="en-US"/>
-        </w:rPr>
-        <w:t xml:space="preserve">    </w:t>
-      </w:r>
-      <w:proofErr w:type="gramStart"/>
-      <w:r>
-        <w:rPr>
-          <w:rFonts w:ascii="Times New Roman" w:hAnsi="Times New Roman" w:cs="Times New Roman"/>
-          <w:lang w:val="en-US"/>
-        </w:rPr>
-        <w:t>ports</w:t>
-      </w:r>
-      <w:proofErr w:type="gramEnd"/>
-      <w:r>
-        <w:rPr>
-          <w:rFonts w:ascii="Times New Roman" w:hAnsi="Times New Roman" w:cs="Times New Roman"/>
-          <w:lang w:val="en-US"/>
-        </w:rPr>
-        <w:t>:</w:t>
-      </w:r>
-    </w:p>
-    <w:p>
-      <w:pPr>
-        <w:spacing w:after="0" w:line="240" w:lineRule="auto"/>
-        <w:rPr>
-          <w:rFonts w:ascii="Times New Roman" w:hAnsi="Times New Roman" w:cs="Times New Roman"/>
-          <w:lang w:val="en-US"/>
-        </w:rPr>
-      </w:pPr>
-      <w:r>
-        <w:rPr>
-          <w:rFonts w:ascii="Times New Roman" w:hAnsi="Times New Roman" w:cs="Times New Roman"/>
-          <w:lang w:val="en-US"/>
-        </w:rPr>
-        <w:t xml:space="preserve">      - 8088:8088</w:t>
-      </w:r>
-    </w:p>
-    <w:p>
-      <w:pPr>
-        <w:spacing w:after="0" w:line="240" w:lineRule="auto"/>
-        <w:rPr>
-          <w:rFonts w:ascii="Times New Roman" w:hAnsi="Times New Roman" w:cs="Times New Roman"/>
-          <w:lang w:val="en-US"/>
-        </w:rPr>
-      </w:pPr>
-      <w:r>
-        <w:rPr>
-          <w:rFonts w:ascii="Times New Roman" w:hAnsi="Times New Roman" w:cs="Times New Roman"/>
-          <w:lang w:val="en-US"/>
-        </w:rPr>
-        <w:t xml:space="preserve">    </w:t>
-      </w:r>
-      <w:proofErr w:type="spellStart"/>
-      <w:r>
-        <w:rPr>
-          <w:rFonts w:ascii="Times New Roman" w:hAnsi="Times New Roman" w:cs="Times New Roman"/>
-          <w:lang w:val="en-US"/>
-        </w:rPr>
-        <w:t>depends_on</w:t>
-      </w:r>
-      <w:proofErr w:type="spellEnd"/>
-      <w:r>
-        <w:rPr>
-          <w:rFonts w:ascii="Times New Roman" w:hAnsi="Times New Roman" w:cs="Times New Roman"/>
-          <w:lang w:val="en-US"/>
-        </w:rPr>
-        <w:t>: *superset-only-depends-on</w:t>
-      </w:r>
-    </w:p>
-    <w:p>
-      <w:pPr>
-        <w:spacing w:after="0" w:line="240" w:lineRule="auto"/>
-        <w:rPr>
-          <w:rFonts w:ascii="Times New Roman" w:hAnsi="Times New Roman" w:cs="Times New Roman"/>
-          <w:lang w:val="en-US"/>
-        </w:rPr>
-      </w:pPr>
-      <w:r>
-        <w:rPr>
-          <w:rFonts w:ascii="Times New Roman" w:hAnsi="Times New Roman" w:cs="Times New Roman"/>
-          <w:lang w:val="en-US"/>
-        </w:rPr>
-        <w:t xml:space="preserve">    </w:t>
-      </w:r>
-      <w:proofErr w:type="gramStart"/>
-      <w:r>
-        <w:rPr>
-          <w:rFonts w:ascii="Times New Roman" w:hAnsi="Times New Roman" w:cs="Times New Roman"/>
-          <w:lang w:val="en-US"/>
-        </w:rPr>
-        <w:t>volumes</w:t>
-      </w:r>
-      <w:proofErr w:type="gramEnd"/>
-      <w:r>
-        <w:rPr>
-          <w:rFonts w:ascii="Times New Roman" w:hAnsi="Times New Roman" w:cs="Times New Roman"/>
-          <w:lang w:val="en-US"/>
-        </w:rPr>
-        <w:t>: *superset-volumes</w:t>
-      </w:r>
-    </w:p>
-    <w:p>
-      <w:pPr>
-        <w:spacing w:after="0" w:line="240" w:lineRule="auto"/>
-        <w:rPr>
-          <w:rFonts w:ascii="Times New Roman" w:hAnsi="Times New Roman" w:cs="Times New Roman"/>
-          <w:lang w:val="en-US"/>
-        </w:rPr>
-      </w:pPr>
-      <w:r>
-        <w:rPr>
-          <w:rFonts w:ascii="Times New Roman" w:hAnsi="Times New Roman" w:cs="Times New Roman"/>
-          <w:lang w:val="en-US"/>
-        </w:rPr>
-        <w:t xml:space="preserve">    </w:t>
-      </w:r>
-      <w:proofErr w:type="gramStart"/>
-      <w:r>
-        <w:rPr>
-          <w:rFonts w:ascii="Times New Roman" w:hAnsi="Times New Roman" w:cs="Times New Roman"/>
-          <w:lang w:val="en-US"/>
-        </w:rPr>
-        <w:t>links</w:t>
-      </w:r>
-      <w:proofErr w:type="gramEnd"/>
-      <w:r>
-        <w:rPr>
-          <w:rFonts w:ascii="Times New Roman" w:hAnsi="Times New Roman" w:cs="Times New Roman"/>
-          <w:lang w:val="en-US"/>
-        </w:rPr>
-        <w:t xml:space="preserve">: </w:t>
-      </w:r>
-    </w:p>
-    <w:p>
-      <w:pPr>
-        <w:spacing w:after="0" w:line="240" w:lineRule="auto"/>
-        <w:rPr>
-          <w:rFonts w:ascii="Times New Roman" w:hAnsi="Times New Roman" w:cs="Times New Roman"/>
-          <w:lang w:val="en-US"/>
-        </w:rPr>
-      </w:pPr>
-      <w:r>
-        <w:rPr>
-          <w:rFonts w:ascii="Times New Roman" w:hAnsi="Times New Roman" w:cs="Times New Roman"/>
-          <w:lang w:val="en-US"/>
-        </w:rPr>
-        <w:t xml:space="preserve">      - </w:t>
-      </w:r>
-      <w:proofErr w:type="spellStart"/>
-      <w:proofErr w:type="gramStart"/>
-      <w:r>
-        <w:rPr>
-          <w:rFonts w:ascii="Times New Roman" w:hAnsi="Times New Roman" w:cs="Times New Roman"/>
-          <w:lang w:val="en-US"/>
-        </w:rPr>
-        <w:t>clickhouse</w:t>
-      </w:r>
-      <w:proofErr w:type="spellEnd"/>
-      <w:r>
-        <w:rPr>
-          <w:rFonts w:ascii="Times New Roman" w:hAnsi="Times New Roman" w:cs="Times New Roman"/>
-          <w:lang w:val="en-US"/>
-        </w:rPr>
-        <w:t>-server</w:t>
-      </w:r>
-      <w:proofErr w:type="gramEnd"/>
-    </w:p>
-    <w:p>
-      <w:pPr>
-        <w:spacing w:after="0" w:line="240" w:lineRule="auto"/>
-        <w:rPr>
-          <w:rFonts w:ascii="Times New Roman" w:hAnsi="Times New Roman" w:cs="Times New Roman"/>
-          <w:lang w:val="en-US"/>
-        </w:rPr>
-      </w:pPr>
-    </w:p>
-    <w:p>
-      <w:pPr>
-        <w:spacing w:after="0" w:line="240" w:lineRule="auto"/>
-        <w:rPr>
-          <w:rFonts w:ascii="Times New Roman" w:hAnsi="Times New Roman" w:cs="Times New Roman"/>
-          <w:lang w:val="en-US"/>
-        </w:rPr>
-      </w:pPr>
-      <w:r>
-        <w:rPr>
-          <w:rFonts w:ascii="Times New Roman" w:hAnsi="Times New Roman" w:cs="Times New Roman"/>
-          <w:lang w:val="en-US"/>
-        </w:rPr>
-        <w:t xml:space="preserve">  </w:t>
-      </w:r>
-      <w:proofErr w:type="gramStart"/>
-      <w:r>
-        <w:rPr>
-          <w:rFonts w:ascii="Times New Roman" w:hAnsi="Times New Roman" w:cs="Times New Roman"/>
-          <w:lang w:val="en-US"/>
-        </w:rPr>
-        <w:t>superset-init</w:t>
-      </w:r>
-      <w:proofErr w:type="gramEnd"/>
-      <w:r>
-        <w:rPr>
-          <w:rFonts w:ascii="Times New Roman" w:hAnsi="Times New Roman" w:cs="Times New Roman"/>
-          <w:lang w:val="en-US"/>
-        </w:rPr>
-        <w:t>:</w:t>
-      </w:r>
-    </w:p>
-    <w:p>
-      <w:pPr>
-        <w:spacing w:after="0" w:line="240" w:lineRule="auto"/>
-        <w:rPr>
-          <w:rFonts w:ascii="Times New Roman" w:hAnsi="Times New Roman" w:cs="Times New Roman"/>
-          <w:lang w:val="en-US"/>
-        </w:rPr>
-      </w:pPr>
-      <w:r>
-        <w:rPr>
-          <w:rFonts w:ascii="Times New Roman" w:hAnsi="Times New Roman" w:cs="Times New Roman"/>
-          <w:lang w:val="en-US"/>
-        </w:rPr>
-        <w:t xml:space="preserve">    </w:t>
-      </w:r>
-      <w:proofErr w:type="gramStart"/>
-      <w:r>
-        <w:rPr>
-          <w:rFonts w:ascii="Times New Roman" w:hAnsi="Times New Roman" w:cs="Times New Roman"/>
-          <w:lang w:val="en-US"/>
-        </w:rPr>
-        <w:t>image</w:t>
-      </w:r>
-      <w:proofErr w:type="gramEnd"/>
-      <w:r>
-        <w:rPr>
-          <w:rFonts w:ascii="Times New Roman" w:hAnsi="Times New Roman" w:cs="Times New Roman"/>
-          <w:lang w:val="en-US"/>
-        </w:rPr>
-        <w:t>: *superset-image</w:t>
-      </w:r>
-    </w:p>
-    <w:p>
-      <w:pPr>
-        <w:spacing w:after="0" w:line="240" w:lineRule="auto"/>
-        <w:rPr>
-          <w:rFonts w:ascii="Times New Roman" w:hAnsi="Times New Roman" w:cs="Times New Roman"/>
-          <w:lang w:val="en-US"/>
-        </w:rPr>
-      </w:pPr>
-      <w:r>
-        <w:rPr>
-          <w:rFonts w:ascii="Times New Roman" w:hAnsi="Times New Roman" w:cs="Times New Roman"/>
-          <w:lang w:val="en-US"/>
-        </w:rPr>
-        <w:t xml:space="preserve">    </w:t>
-      </w:r>
-      <w:proofErr w:type="spellStart"/>
-      <w:r>
-        <w:rPr>
-          <w:rFonts w:ascii="Times New Roman" w:hAnsi="Times New Roman" w:cs="Times New Roman"/>
-          <w:lang w:val="en-US"/>
-        </w:rPr>
-        <w:t>container_name</w:t>
-      </w:r>
-      <w:proofErr w:type="spellEnd"/>
-      <w:r>
-        <w:rPr>
-          <w:rFonts w:ascii="Times New Roman" w:hAnsi="Times New Roman" w:cs="Times New Roman"/>
-          <w:lang w:val="en-US"/>
-        </w:rPr>
-        <w:t xml:space="preserve">: </w:t>
-      </w:r>
-      <w:proofErr w:type="spellStart"/>
-      <w:r>
-        <w:rPr>
-          <w:rFonts w:ascii="Times New Roman" w:hAnsi="Times New Roman" w:cs="Times New Roman"/>
-          <w:lang w:val="en-US"/>
-        </w:rPr>
-        <w:t>superset_init</w:t>
-      </w:r>
-      <w:proofErr w:type="spellEnd"/>
-    </w:p>
-    <w:p>
-      <w:pPr>
-        <w:spacing w:after="0" w:line="240" w:lineRule="auto"/>
-        <w:rPr>
-          <w:rFonts w:ascii="Times New Roman" w:hAnsi="Times New Roman" w:cs="Times New Roman"/>
-          <w:lang w:val="en-US"/>
-        </w:rPr>
-      </w:pPr>
-      <w:r>
-        <w:rPr>
-          <w:rFonts w:ascii="Times New Roman" w:hAnsi="Times New Roman" w:cs="Times New Roman"/>
-          <w:lang w:val="en-US"/>
-        </w:rPr>
-        <w:t xml:space="preserve">    </w:t>
-      </w:r>
-      <w:proofErr w:type="gramStart"/>
-      <w:r>
-        <w:rPr>
-          <w:rFonts w:ascii="Times New Roman" w:hAnsi="Times New Roman" w:cs="Times New Roman"/>
-          <w:lang w:val="en-US"/>
-        </w:rPr>
-        <w:t>command</w:t>
-      </w:r>
-      <w:proofErr w:type="gramEnd"/>
-      <w:r>
-        <w:rPr>
-          <w:rFonts w:ascii="Times New Roman" w:hAnsi="Times New Roman" w:cs="Times New Roman"/>
-          <w:lang w:val="en-US"/>
-        </w:rPr>
-        <w:t>: ["/app/</w:t>
-      </w:r>
-      <w:proofErr w:type="spellStart"/>
-      <w:r>
-        <w:rPr>
-          <w:rFonts w:ascii="Times New Roman" w:hAnsi="Times New Roman" w:cs="Times New Roman"/>
-          <w:lang w:val="en-US"/>
-        </w:rPr>
-        <w:t>docker</w:t>
-      </w:r>
-      <w:proofErr w:type="spellEnd"/>
-      <w:r>
-        <w:rPr>
-          <w:rFonts w:ascii="Times New Roman" w:hAnsi="Times New Roman" w:cs="Times New Roman"/>
-          <w:lang w:val="en-US"/>
-        </w:rPr>
-        <w:t>/docker-init.sh"]</w:t>
-      </w:r>
-    </w:p>
-    <w:p>
-      <w:pPr>
-        <w:spacing w:after="0" w:line="240" w:lineRule="auto"/>
-        <w:rPr>
-          <w:rFonts w:ascii="Times New Roman" w:hAnsi="Times New Roman" w:cs="Times New Roman"/>
-          <w:lang w:val="en-US"/>
-        </w:rPr>
-      </w:pPr>
-      <w:r>
-        <w:rPr>
-          <w:rFonts w:ascii="Times New Roman" w:hAnsi="Times New Roman" w:cs="Times New Roman"/>
-          <w:lang w:val="en-US"/>
-        </w:rPr>
-        <w:t xml:space="preserve">    </w:t>
-      </w:r>
-      <w:proofErr w:type="spellStart"/>
-      <w:r>
-        <w:rPr>
-          <w:rFonts w:ascii="Times New Roman" w:hAnsi="Times New Roman" w:cs="Times New Roman"/>
-          <w:lang w:val="en-US"/>
-        </w:rPr>
-        <w:t>env_file</w:t>
-      </w:r>
-      <w:proofErr w:type="spellEnd"/>
-      <w:r>
-        <w:rPr>
-          <w:rFonts w:ascii="Times New Roman" w:hAnsi="Times New Roman" w:cs="Times New Roman"/>
-          <w:lang w:val="en-US"/>
-        </w:rPr>
-        <w:t xml:space="preserve">: </w:t>
-      </w:r>
-      <w:proofErr w:type="spellStart"/>
-      <w:r>
-        <w:rPr>
-          <w:rFonts w:ascii="Times New Roman" w:hAnsi="Times New Roman" w:cs="Times New Roman"/>
-          <w:lang w:val="en-US"/>
-        </w:rPr>
-        <w:t>docker</w:t>
-      </w:r>
-      <w:proofErr w:type="spellEnd"/>
-      <w:r>
-        <w:rPr>
-          <w:rFonts w:ascii="Times New Roman" w:hAnsi="Times New Roman" w:cs="Times New Roman"/>
-          <w:lang w:val="en-US"/>
-        </w:rPr>
-        <w:t>/.</w:t>
-      </w:r>
-      <w:proofErr w:type="spellStart"/>
-      <w:r>
-        <w:rPr>
-          <w:rFonts w:ascii="Times New Roman" w:hAnsi="Times New Roman" w:cs="Times New Roman"/>
-          <w:lang w:val="en-US"/>
-        </w:rPr>
-        <w:t>env</w:t>
-      </w:r>
-      <w:proofErr w:type="spellEnd"/>
-      <w:r>
-        <w:rPr>
-          <w:rFonts w:ascii="Times New Roman" w:hAnsi="Times New Roman" w:cs="Times New Roman"/>
-          <w:lang w:val="en-US"/>
-        </w:rPr>
-        <w:t>-non-dev</w:t>
-      </w:r>
-    </w:p>
-    <w:p>
-      <w:pPr>
-        <w:spacing w:after="0" w:line="240" w:lineRule="auto"/>
-        <w:rPr>
-          <w:rFonts w:ascii="Times New Roman" w:hAnsi="Times New Roman" w:cs="Times New Roman"/>
-          <w:lang w:val="en-US"/>
-        </w:rPr>
-      </w:pPr>
-      <w:r>
-        <w:rPr>
-          <w:rFonts w:ascii="Times New Roman" w:hAnsi="Times New Roman" w:cs="Times New Roman"/>
-          <w:lang w:val="en-US"/>
-        </w:rPr>
-        <w:t xml:space="preserve">    </w:t>
-      </w:r>
-      <w:proofErr w:type="spellStart"/>
-      <w:r>
-        <w:rPr>
-          <w:rFonts w:ascii="Times New Roman" w:hAnsi="Times New Roman" w:cs="Times New Roman"/>
-          <w:lang w:val="en-US"/>
-        </w:rPr>
-        <w:t>depends_on</w:t>
-      </w:r>
-      <w:proofErr w:type="spellEnd"/>
-      <w:r>
-        <w:rPr>
-          <w:rFonts w:ascii="Times New Roman" w:hAnsi="Times New Roman" w:cs="Times New Roman"/>
-          <w:lang w:val="en-US"/>
-        </w:rPr>
-        <w:t>: *superset-depends-on</w:t>
-      </w:r>
-    </w:p>
-    <w:p>
-      <w:pPr>
-        <w:spacing w:after="0" w:line="240" w:lineRule="auto"/>
-        <w:rPr>
-          <w:rFonts w:ascii="Times New Roman" w:hAnsi="Times New Roman" w:cs="Times New Roman"/>
-          <w:lang w:val="en-US"/>
-        </w:rPr>
-      </w:pPr>
-      <w:r>
-        <w:rPr>
-          <w:rFonts w:ascii="Times New Roman" w:hAnsi="Times New Roman" w:cs="Times New Roman"/>
-          <w:lang w:val="en-US"/>
-        </w:rPr>
-        <w:t xml:space="preserve">    </w:t>
-      </w:r>
-      <w:proofErr w:type="gramStart"/>
-      <w:r>
-        <w:rPr>
-          <w:rFonts w:ascii="Times New Roman" w:hAnsi="Times New Roman" w:cs="Times New Roman"/>
-          <w:lang w:val="en-US"/>
-        </w:rPr>
-        <w:t>user</w:t>
-      </w:r>
-      <w:proofErr w:type="gramEnd"/>
-      <w:r>
-        <w:rPr>
-          <w:rFonts w:ascii="Times New Roman" w:hAnsi="Times New Roman" w:cs="Times New Roman"/>
-          <w:lang w:val="en-US"/>
-        </w:rPr>
-        <w:t>: "root"</w:t>
-      </w:r>
-    </w:p>
-    <w:p>
-      <w:pPr>
-        <w:spacing w:after="0" w:line="240" w:lineRule="auto"/>
-        <w:rPr>
-          <w:rFonts w:ascii="Times New Roman" w:hAnsi="Times New Roman" w:cs="Times New Roman"/>
-          <w:lang w:val="en-US"/>
-        </w:rPr>
-      </w:pPr>
-      <w:r>
-        <w:rPr>
-          <w:rFonts w:ascii="Times New Roman" w:hAnsi="Times New Roman" w:cs="Times New Roman"/>
-          <w:lang w:val="en-US"/>
-        </w:rPr>
-        <w:t xml:space="preserve">    </w:t>
-      </w:r>
-      <w:proofErr w:type="gramStart"/>
-      <w:r>
-        <w:rPr>
-          <w:rFonts w:ascii="Times New Roman" w:hAnsi="Times New Roman" w:cs="Times New Roman"/>
-          <w:lang w:val="en-US"/>
-        </w:rPr>
-        <w:t>volumes</w:t>
-      </w:r>
-      <w:proofErr w:type="gramEnd"/>
-      <w:r>
-        <w:rPr>
-          <w:rFonts w:ascii="Times New Roman" w:hAnsi="Times New Roman" w:cs="Times New Roman"/>
-          <w:lang w:val="en-US"/>
-        </w:rPr>
-        <w:t>: *superset-volumes</w:t>
-      </w:r>
-    </w:p>
-    <w:p>
-      <w:pPr>
-        <w:spacing w:after="0" w:line="240" w:lineRule="auto"/>
-        <w:rPr>
-          <w:rFonts w:ascii="Times New Roman" w:hAnsi="Times New Roman" w:cs="Times New Roman"/>
-          <w:lang w:val="en-US"/>
-        </w:rPr>
-      </w:pPr>
-      <w:r>
-        <w:rPr>
-          <w:rFonts w:ascii="Times New Roman" w:hAnsi="Times New Roman" w:cs="Times New Roman"/>
-          <w:lang w:val="en-US"/>
-        </w:rPr>
-        <w:t xml:space="preserve">    </w:t>
-      </w:r>
-      <w:proofErr w:type="spellStart"/>
-      <w:proofErr w:type="gramStart"/>
-      <w:r>
-        <w:rPr>
-          <w:rFonts w:ascii="Times New Roman" w:hAnsi="Times New Roman" w:cs="Times New Roman"/>
-          <w:lang w:val="en-US"/>
-        </w:rPr>
-        <w:t>healthcheck</w:t>
-      </w:r>
-      <w:proofErr w:type="spellEnd"/>
-      <w:proofErr w:type="gramEnd"/>
-      <w:r>
-        <w:rPr>
-          <w:rFonts w:ascii="Times New Roman" w:hAnsi="Times New Roman" w:cs="Times New Roman"/>
-          <w:lang w:val="en-US"/>
-        </w:rPr>
-        <w:t>:</w:t>
-      </w:r>
-    </w:p>
-    <w:p>
-      <w:pPr>
-        <w:spacing w:after="0" w:line="240" w:lineRule="auto"/>
-        <w:rPr>
-          <w:rFonts w:ascii="Times New Roman" w:hAnsi="Times New Roman" w:cs="Times New Roman"/>
-          <w:lang w:val="en-US"/>
-        </w:rPr>
-      </w:pPr>
-      <w:r>
-        <w:rPr>
-          <w:rFonts w:ascii="Times New Roman" w:hAnsi="Times New Roman" w:cs="Times New Roman"/>
-          <w:lang w:val="en-US"/>
-        </w:rPr>
-        <w:t xml:space="preserve">      </w:t>
-      </w:r>
-      <w:proofErr w:type="gramStart"/>
-      <w:r>
-        <w:rPr>
-          <w:rFonts w:ascii="Times New Roman" w:hAnsi="Times New Roman" w:cs="Times New Roman"/>
-          <w:lang w:val="en-US"/>
-        </w:rPr>
-        <w:t>disable</w:t>
-      </w:r>
-      <w:proofErr w:type="gramEnd"/>
-      <w:r>
-        <w:rPr>
-          <w:rFonts w:ascii="Times New Roman" w:hAnsi="Times New Roman" w:cs="Times New Roman"/>
-          <w:lang w:val="en-US"/>
-        </w:rPr>
-        <w:t>: true</w:t>
-      </w:r>
-    </w:p>
-    <w:p>
-      <w:pPr>
-        <w:spacing w:after="0" w:line="240" w:lineRule="auto"/>
-        <w:rPr>
-          <w:rFonts w:ascii="Times New Roman" w:hAnsi="Times New Roman" w:cs="Times New Roman"/>
-          <w:lang w:val="en-US"/>
-        </w:rPr>
-      </w:pPr>
-    </w:p>
-    <w:p>
-      <w:pPr>
-        <w:spacing w:after="0" w:line="240" w:lineRule="auto"/>
-        <w:rPr>
-          <w:rFonts w:ascii="Times New Roman" w:hAnsi="Times New Roman" w:cs="Times New Roman"/>
-          <w:lang w:val="en-US"/>
-        </w:rPr>
-      </w:pPr>
-      <w:r>
-        <w:rPr>
-          <w:rFonts w:ascii="Times New Roman" w:hAnsi="Times New Roman" w:cs="Times New Roman"/>
-          <w:lang w:val="en-US"/>
-        </w:rPr>
-        <w:t xml:space="preserve">  </w:t>
-      </w:r>
-      <w:proofErr w:type="gramStart"/>
-      <w:r>
-        <w:rPr>
-          <w:rFonts w:ascii="Times New Roman" w:hAnsi="Times New Roman" w:cs="Times New Roman"/>
-          <w:lang w:val="en-US"/>
-        </w:rPr>
-        <w:t>superset-worker</w:t>
-      </w:r>
-      <w:proofErr w:type="gramEnd"/>
-      <w:r>
-        <w:rPr>
-          <w:rFonts w:ascii="Times New Roman" w:hAnsi="Times New Roman" w:cs="Times New Roman"/>
-          <w:lang w:val="en-US"/>
-        </w:rPr>
-        <w:t>:</w:t>
-      </w:r>
-    </w:p>
-    <w:p>
-      <w:pPr>
-        <w:spacing w:after="0" w:line="240" w:lineRule="auto"/>
-        <w:rPr>
-          <w:rFonts w:ascii="Times New Roman" w:hAnsi="Times New Roman" w:cs="Times New Roman"/>
-          <w:lang w:val="en-US"/>
-        </w:rPr>
-      </w:pPr>
-      <w:r>
-        <w:rPr>
-          <w:rFonts w:ascii="Times New Roman" w:hAnsi="Times New Roman" w:cs="Times New Roman"/>
-          <w:lang w:val="en-US"/>
-        </w:rPr>
-        <w:t xml:space="preserve">    </w:t>
-      </w:r>
-      <w:proofErr w:type="gramStart"/>
-      <w:r>
-        <w:rPr>
-          <w:rFonts w:ascii="Times New Roman" w:hAnsi="Times New Roman" w:cs="Times New Roman"/>
-          <w:lang w:val="en-US"/>
-        </w:rPr>
-        <w:t>image</w:t>
-      </w:r>
-      <w:proofErr w:type="gramEnd"/>
-      <w:r>
-        <w:rPr>
-          <w:rFonts w:ascii="Times New Roman" w:hAnsi="Times New Roman" w:cs="Times New Roman"/>
-          <w:lang w:val="en-US"/>
-        </w:rPr>
-        <w:t>: *superset-image</w:t>
-      </w:r>
-    </w:p>
-    <w:p>
-      <w:pPr>
-        <w:spacing w:after="0" w:line="240" w:lineRule="auto"/>
-        <w:rPr>
-          <w:rFonts w:ascii="Times New Roman" w:hAnsi="Times New Roman" w:cs="Times New Roman"/>
-          <w:lang w:val="en-US"/>
-        </w:rPr>
-      </w:pPr>
-      <w:r>
-        <w:rPr>
-          <w:rFonts w:ascii="Times New Roman" w:hAnsi="Times New Roman" w:cs="Times New Roman"/>
-          <w:lang w:val="en-US"/>
-        </w:rPr>
-        <w:t xml:space="preserve">    </w:t>
-      </w:r>
-      <w:proofErr w:type="spellStart"/>
-      <w:r>
-        <w:rPr>
-          <w:rFonts w:ascii="Times New Roman" w:hAnsi="Times New Roman" w:cs="Times New Roman"/>
-          <w:lang w:val="en-US"/>
-        </w:rPr>
-        <w:t>container_name</w:t>
-      </w:r>
-      <w:proofErr w:type="spellEnd"/>
-      <w:r>
-        <w:rPr>
-          <w:rFonts w:ascii="Times New Roman" w:hAnsi="Times New Roman" w:cs="Times New Roman"/>
-          <w:lang w:val="en-US"/>
-        </w:rPr>
-        <w:t xml:space="preserve">: </w:t>
-      </w:r>
-      <w:proofErr w:type="spellStart"/>
-      <w:r>
-        <w:rPr>
-          <w:rFonts w:ascii="Times New Roman" w:hAnsi="Times New Roman" w:cs="Times New Roman"/>
-          <w:lang w:val="en-US"/>
-        </w:rPr>
-        <w:t>superset_worker</w:t>
-      </w:r>
-      <w:proofErr w:type="spellEnd"/>
-    </w:p>
-    <w:p>
-      <w:pPr>
-        <w:spacing w:after="0" w:line="240" w:lineRule="auto"/>
-        <w:rPr>
-          <w:rFonts w:ascii="Times New Roman" w:hAnsi="Times New Roman" w:cs="Times New Roman"/>
-          <w:lang w:val="en-US"/>
-        </w:rPr>
-      </w:pPr>
-      <w:r>
-        <w:rPr>
-          <w:rFonts w:ascii="Times New Roman" w:hAnsi="Times New Roman" w:cs="Times New Roman"/>
-          <w:lang w:val="en-US"/>
-        </w:rPr>
-        <w:lastRenderedPageBreak/>
-        <w:t xml:space="preserve">    </w:t>
-      </w:r>
-      <w:proofErr w:type="gramStart"/>
-      <w:r>
-        <w:rPr>
-          <w:rFonts w:ascii="Times New Roman" w:hAnsi="Times New Roman" w:cs="Times New Roman"/>
-          <w:lang w:val="en-US"/>
-        </w:rPr>
-        <w:t>command</w:t>
-      </w:r>
-      <w:proofErr w:type="gramEnd"/>
-      <w:r>
-        <w:rPr>
-          <w:rFonts w:ascii="Times New Roman" w:hAnsi="Times New Roman" w:cs="Times New Roman"/>
-          <w:lang w:val="en-US"/>
-        </w:rPr>
-        <w:t>: ["/app/</w:t>
-      </w:r>
-      <w:proofErr w:type="spellStart"/>
-      <w:r>
-        <w:rPr>
-          <w:rFonts w:ascii="Times New Roman" w:hAnsi="Times New Roman" w:cs="Times New Roman"/>
-          <w:lang w:val="en-US"/>
-        </w:rPr>
-        <w:t>docker</w:t>
-      </w:r>
-      <w:proofErr w:type="spellEnd"/>
-      <w:r>
-        <w:rPr>
-          <w:rFonts w:ascii="Times New Roman" w:hAnsi="Times New Roman" w:cs="Times New Roman"/>
-          <w:lang w:val="en-US"/>
-        </w:rPr>
-        <w:t>/docker-bootstrap.sh", "worker"]</w:t>
-      </w:r>
-    </w:p>
-    <w:p>
-      <w:pPr>
-        <w:spacing w:after="0" w:line="240" w:lineRule="auto"/>
-        <w:rPr>
-          <w:rFonts w:ascii="Times New Roman" w:hAnsi="Times New Roman" w:cs="Times New Roman"/>
-          <w:lang w:val="en-US"/>
-        </w:rPr>
-      </w:pPr>
-      <w:r>
-        <w:rPr>
-          <w:rFonts w:ascii="Times New Roman" w:hAnsi="Times New Roman" w:cs="Times New Roman"/>
-          <w:lang w:val="en-US"/>
-        </w:rPr>
-        <w:t xml:space="preserve">    </w:t>
-      </w:r>
-      <w:proofErr w:type="spellStart"/>
-      <w:r>
-        <w:rPr>
-          <w:rFonts w:ascii="Times New Roman" w:hAnsi="Times New Roman" w:cs="Times New Roman"/>
-          <w:lang w:val="en-US"/>
-        </w:rPr>
-        <w:t>env_file</w:t>
-      </w:r>
-      <w:proofErr w:type="spellEnd"/>
-      <w:r>
-        <w:rPr>
-          <w:rFonts w:ascii="Times New Roman" w:hAnsi="Times New Roman" w:cs="Times New Roman"/>
-          <w:lang w:val="en-US"/>
-        </w:rPr>
-        <w:t xml:space="preserve">: </w:t>
-      </w:r>
-      <w:proofErr w:type="spellStart"/>
-      <w:r>
-        <w:rPr>
-          <w:rFonts w:ascii="Times New Roman" w:hAnsi="Times New Roman" w:cs="Times New Roman"/>
-          <w:lang w:val="en-US"/>
-        </w:rPr>
-        <w:t>docker</w:t>
-      </w:r>
-      <w:proofErr w:type="spellEnd"/>
-      <w:r>
-        <w:rPr>
-          <w:rFonts w:ascii="Times New Roman" w:hAnsi="Times New Roman" w:cs="Times New Roman"/>
-          <w:lang w:val="en-US"/>
-        </w:rPr>
-        <w:t>/.</w:t>
-      </w:r>
-      <w:proofErr w:type="spellStart"/>
-      <w:r>
-        <w:rPr>
-          <w:rFonts w:ascii="Times New Roman" w:hAnsi="Times New Roman" w:cs="Times New Roman"/>
-          <w:lang w:val="en-US"/>
-        </w:rPr>
-        <w:t>env</w:t>
-      </w:r>
-      <w:proofErr w:type="spellEnd"/>
-      <w:r>
-        <w:rPr>
-          <w:rFonts w:ascii="Times New Roman" w:hAnsi="Times New Roman" w:cs="Times New Roman"/>
-          <w:lang w:val="en-US"/>
-        </w:rPr>
-        <w:t>-non-dev</w:t>
-      </w:r>
-    </w:p>
-    <w:p>
-      <w:pPr>
-        <w:spacing w:after="0" w:line="240" w:lineRule="auto"/>
-        <w:rPr>
-          <w:rFonts w:ascii="Times New Roman" w:hAnsi="Times New Roman" w:cs="Times New Roman"/>
-          <w:lang w:val="en-US"/>
-        </w:rPr>
-      </w:pPr>
-      <w:r>
-        <w:rPr>
-          <w:rFonts w:ascii="Times New Roman" w:hAnsi="Times New Roman" w:cs="Times New Roman"/>
-          <w:lang w:val="en-US"/>
-        </w:rPr>
         <w:t xml:space="preserve">    </w:t>
       </w:r>
       <w:proofErr w:type="gramStart"/>
@@ -4668,46 +4618,46 @@
         <w:rPr>
           <w:rFonts w:ascii="Times New Roman" w:hAnsi="Times New Roman" w:cs="Times New Roman"/>
         </w:rPr>
+        <w:t xml:space="preserve">Проверяем в логах установку </w:t>
+      </w:r>
+      <w:proofErr w:type="spellStart"/>
+      <w:r>
+        <w:rPr>
+          <w:rFonts w:ascii="Times New Roman" w:hAnsi="Times New Roman" w:cs="Times New Roman"/>
+          <w:lang w:val="en-US"/>
+        </w:rPr>
+        <w:t>clickhouse</w:t>
+      </w:r>
+      <w:proofErr w:type="spellEnd"/>
+      <w:r>
+        <w:rPr>
+          <w:rFonts w:ascii="Times New Roman" w:hAnsi="Times New Roman" w:cs="Times New Roman"/>
+        </w:rPr>
+        <w:t>-</w:t>
+      </w:r>
+      <w:r>
+        <w:rPr>
+          <w:rFonts w:ascii="Times New Roman" w:hAnsi="Times New Roman" w:cs="Times New Roman"/>
+          <w:lang w:val="en-US"/>
+        </w:rPr>
+        <w:t>connect</w:t>
+      </w:r>
+      <w:r>
+        <w:rPr>
+          <w:rFonts w:ascii="Times New Roman" w:hAnsi="Times New Roman" w:cs="Times New Roman"/>
+        </w:rPr>
+        <w:t>:</w:t>
+      </w:r>
+    </w:p>
+    <w:p>
+      <w:pPr>
+        <w:pStyle w:val="a7"/>
+      </w:pPr>
+      <w:r>
+        <w:rPr>
+          <w:noProof/>
+        </w:rPr>
         <w:lastRenderedPageBreak/>
-        <w:t xml:space="preserve">Проверяем в логах установку </w:t>
-      </w:r>
-      <w:proofErr w:type="spellStart"/>
-      <w:r>
-        <w:rPr>
-          <w:rFonts w:ascii="Times New Roman" w:hAnsi="Times New Roman" w:cs="Times New Roman"/>
-          <w:lang w:val="en-US"/>
-        </w:rPr>
-        <w:t>clickhouse</w:t>
-      </w:r>
-      <w:proofErr w:type="spellEnd"/>
-      <w:r>
-        <w:rPr>
-          <w:rFonts w:ascii="Times New Roman" w:hAnsi="Times New Roman" w:cs="Times New Roman"/>
-        </w:rPr>
-        <w:t>-</w:t>
-      </w:r>
-      <w:r>
-        <w:rPr>
-          <w:rFonts w:ascii="Times New Roman" w:hAnsi="Times New Roman" w:cs="Times New Roman"/>
-          <w:lang w:val="en-US"/>
-        </w:rPr>
-        <w:t>connect</w:t>
-      </w:r>
-      <w:r>
-        <w:rPr>
-          <w:rFonts w:ascii="Times New Roman" w:hAnsi="Times New Roman" w:cs="Times New Roman"/>
-        </w:rPr>
-        <w:t>:</w:t>
-      </w:r>
-    </w:p>
-    <w:p>
-      <w:pPr>
-        <w:pStyle w:val="a7"/>
-      </w:pPr>
-      <w:r>
-        <w:rPr>
-          <w:noProof/>
-        </w:rPr>
         <w:drawing>
           <wp:inline distT="0" distB="0" distL="0" distR="0">
             <wp:extent cx="6225540" cy="2533650"/>
